--- a/public/Template/template-depan-2.docx
+++ b/public/Template/template-depan-2.docx
@@ -107,8 +107,8 @@
                               </w:rPr>
                               <w:t xml:space="preserve">SD MUHAMMADIYAH 1 </w:t>
                             </w:r>
-                            <w:smartTag w:uri="urn:schemas-microsoft-com:office:smarttags" w:element="place">
-                              <w:smartTag w:uri="urn:schemas-microsoft-com:office:smarttags" w:element="City">
+                            <w:smartTag w:uri="urn:schemas-microsoft-com:office:smarttags" w:element="City">
+                              <w:smartTag w:uri="urn:schemas-microsoft-com:office:smarttags" w:element="place">
                                 <w:r>
                                   <w:rPr>
                                     <w:rFonts w:ascii="Britannic Bold" w:hAnsi="Britannic Bold" w:cs="Tahoma"/>
@@ -3635,21 +3635,31 @@
                                 <w:szCs w:val="22"/>
                               </w:rPr>
                             </w:pPr>
+                            <w:proofErr w:type="gramStart"/>
                             <w:r>
                               <w:rPr>
                                 <w:rFonts w:ascii="Pristina" w:hAnsi="Pristina" w:cs="Tahoma"/>
                                 <w:sz w:val="22"/>
                                 <w:szCs w:val="22"/>
                               </w:rPr>
-                              <w:t xml:space="preserve">Alamat : Jl. P. </w:t>
-                            </w:r>
-                            <w:proofErr w:type="spellStart"/>
+                              <w:t>Alamat :</w:t>
+                            </w:r>
+                            <w:proofErr w:type="gramEnd"/>
                             <w:r>
                               <w:rPr>
                                 <w:rFonts w:ascii="Pristina" w:hAnsi="Pristina" w:cs="Tahoma"/>
                                 <w:sz w:val="22"/>
                                 <w:szCs w:val="22"/>
                               </w:rPr>
+                              <w:t xml:space="preserve"> Jl. P. </w:t>
+                            </w:r>
+                            <w:proofErr w:type="spellStart"/>
+                            <w:r>
+                              <w:rPr>
+                                <w:rFonts w:ascii="Pristina" w:hAnsi="Pristina" w:cs="Tahoma"/>
+                                <w:sz w:val="22"/>
+                                <w:szCs w:val="22"/>
+                              </w:rPr>
                               <w:t>An</w:t>
                             </w:r>
                             <w:r>
@@ -3705,8 +3715,8 @@
                               </w:rPr>
                               <w:t xml:space="preserve"> </w:t>
                             </w:r>
-                            <w:smartTag w:uri="urn:schemas-microsoft-com:office:smarttags" w:element="place">
-                              <w:smartTag w:uri="urn:schemas-microsoft-com:office:smarttags" w:element="City">
+                            <w:smartTag w:uri="urn:schemas-microsoft-com:office:smarttags" w:element="City">
+                              <w:smartTag w:uri="urn:schemas-microsoft-com:office:smarttags" w:element="place">
                                 <w:r>
                                   <w:rPr>
                                     <w:rFonts w:ascii="Pristina" w:hAnsi="Pristina" w:cs="Tahoma"/>
@@ -3750,18 +3760,27 @@
                               </w:rPr>
                               <w:t xml:space="preserve">   </w:t>
                             </w:r>
+                            <w:proofErr w:type="gramStart"/>
                             <w:r>
                               <w:rPr>
                                 <w:rFonts w:ascii="Arial Narrow" w:hAnsi="Arial Narrow"/>
                                 <w:b/>
                               </w:rPr>
-                              <w:t xml:space="preserve">Nama  :  </w:t>
-                            </w:r>
+                              <w:t>Nama  :</w:t>
+                            </w:r>
+                            <w:proofErr w:type="gramEnd"/>
                             <w:r>
                               <w:rPr>
                                 <w:rFonts w:ascii="Arial Narrow" w:hAnsi="Arial Narrow"/>
                                 <w:b/>
                               </w:rPr>
+                              <w:t xml:space="preserve">  </w:t>
+                            </w:r>
+                            <w:r>
+                              <w:rPr>
+                                <w:rFonts w:ascii="Arial Narrow" w:hAnsi="Arial Narrow"/>
+                                <w:b/>
+                              </w:rPr>
                               <w:t>${nama_1}</w:t>
                             </w:r>
                           </w:p>
@@ -3790,6 +3809,7 @@
                               <w:t>Kelas</w:t>
                             </w:r>
                             <w:proofErr w:type="spellEnd"/>
+                            <w:proofErr w:type="gramStart"/>
                             <w:r>
                               <w:rPr>
                                 <w:rFonts w:ascii="Arial Narrow" w:hAnsi="Arial Narrow"/>
@@ -3809,7 +3829,15 @@
                                 <w:rFonts w:ascii="Arial Narrow" w:hAnsi="Arial Narrow"/>
                                 <w:b/>
                               </w:rPr>
-                              <w:t xml:space="preserve">:  </w:t>
+                              <w:t>:</w:t>
+                            </w:r>
+                            <w:proofErr w:type="gramEnd"/>
+                            <w:r>
+                              <w:rPr>
+                                <w:rFonts w:ascii="Arial Narrow" w:hAnsi="Arial Narrow"/>
+                                <w:b/>
+                              </w:rPr>
+                              <w:t xml:space="preserve">  </w:t>
                             </w:r>
                             <w:r>
                               <w:rPr>
@@ -4122,6 +4150,7 @@
                                       <w:szCs w:val="22"/>
                                     </w:rPr>
                                   </w:pPr>
+                                  <w:proofErr w:type="gramStart"/>
                                   <w:r>
                                     <w:rPr>
                                       <w:rFonts w:ascii="Arial Narrow" w:hAnsi="Arial Narrow"/>
@@ -4130,6 +4159,7 @@
                                     </w:rPr>
                                     <w:t>250.000,-</w:t>
                                   </w:r>
+                                  <w:proofErr w:type="gramEnd"/>
                                 </w:p>
                               </w:tc>
                               <w:tc>
@@ -4219,6 +4249,7 @@
                                       <w:szCs w:val="22"/>
                                     </w:rPr>
                                   </w:pPr>
+                                  <w:proofErr w:type="gramStart"/>
                                   <w:r>
                                     <w:rPr>
                                       <w:rFonts w:ascii="Arial Narrow" w:hAnsi="Arial Narrow"/>
@@ -4227,6 +4258,7 @@
                                     </w:rPr>
                                     <w:t>250.000,-</w:t>
                                   </w:r>
+                                  <w:proofErr w:type="gramEnd"/>
                                 </w:p>
                               </w:tc>
                               <w:tc>
@@ -4314,6 +4346,7 @@
                                       <w:szCs w:val="22"/>
                                     </w:rPr>
                                   </w:pPr>
+                                  <w:proofErr w:type="gramStart"/>
                                   <w:r>
                                     <w:rPr>
                                       <w:rFonts w:ascii="Arial Narrow" w:hAnsi="Arial Narrow"/>
@@ -4322,6 +4355,7 @@
                                     </w:rPr>
                                     <w:t>250.000,-</w:t>
                                   </w:r>
+                                  <w:proofErr w:type="gramEnd"/>
                                 </w:p>
                               </w:tc>
                               <w:tc>
@@ -4411,6 +4445,7 @@
                                       <w:szCs w:val="22"/>
                                     </w:rPr>
                                   </w:pPr>
+                                  <w:proofErr w:type="gramStart"/>
                                   <w:r>
                                     <w:rPr>
                                       <w:rFonts w:ascii="Arial Narrow" w:hAnsi="Arial Narrow"/>
@@ -4419,6 +4454,7 @@
                                     </w:rPr>
                                     <w:t>250.000,-</w:t>
                                   </w:r>
+                                  <w:proofErr w:type="gramEnd"/>
                                 </w:p>
                               </w:tc>
                               <w:tc>
@@ -4508,6 +4544,7 @@
                                       <w:szCs w:val="22"/>
                                     </w:rPr>
                                   </w:pPr>
+                                  <w:proofErr w:type="gramStart"/>
                                   <w:r>
                                     <w:rPr>
                                       <w:rFonts w:ascii="Arial Narrow" w:hAnsi="Arial Narrow"/>
@@ -4516,6 +4553,7 @@
                                     </w:rPr>
                                     <w:t>250.000,-</w:t>
                                   </w:r>
+                                  <w:proofErr w:type="gramEnd"/>
                                 </w:p>
                               </w:tc>
                               <w:tc>
@@ -4605,6 +4643,7 @@
                                       <w:szCs w:val="22"/>
                                     </w:rPr>
                                   </w:pPr>
+                                  <w:proofErr w:type="gramStart"/>
                                   <w:r>
                                     <w:rPr>
                                       <w:rFonts w:ascii="Arial Narrow" w:hAnsi="Arial Narrow"/>
@@ -4613,6 +4652,7 @@
                                     </w:rPr>
                                     <w:t>250.000,-</w:t>
                                   </w:r>
+                                  <w:proofErr w:type="gramEnd"/>
                                 </w:p>
                               </w:tc>
                               <w:tc>
@@ -4702,6 +4742,7 @@
                                       <w:szCs w:val="22"/>
                                     </w:rPr>
                                   </w:pPr>
+                                  <w:proofErr w:type="gramStart"/>
                                   <w:r>
                                     <w:rPr>
                                       <w:rFonts w:ascii="Arial Narrow" w:hAnsi="Arial Narrow"/>
@@ -4710,6 +4751,7 @@
                                     </w:rPr>
                                     <w:t>250.000,-</w:t>
                                   </w:r>
+                                  <w:proofErr w:type="gramEnd"/>
                                 </w:p>
                               </w:tc>
                               <w:tc>
@@ -4807,6 +4849,7 @@
                                       <w:szCs w:val="22"/>
                                     </w:rPr>
                                   </w:pPr>
+                                  <w:proofErr w:type="gramStart"/>
                                   <w:r>
                                     <w:rPr>
                                       <w:rFonts w:ascii="Arial Narrow" w:hAnsi="Arial Narrow"/>
@@ -4815,6 +4858,7 @@
                                     </w:rPr>
                                     <w:t>250.000,-</w:t>
                                   </w:r>
+                                  <w:proofErr w:type="gramEnd"/>
                                 </w:p>
                               </w:tc>
                               <w:tc>
@@ -4904,6 +4948,7 @@
                                       <w:szCs w:val="22"/>
                                     </w:rPr>
                                   </w:pPr>
+                                  <w:proofErr w:type="gramStart"/>
                                   <w:r>
                                     <w:rPr>
                                       <w:rFonts w:ascii="Arial Narrow" w:hAnsi="Arial Narrow"/>
@@ -4912,6 +4957,7 @@
                                     </w:rPr>
                                     <w:t>250.000,-</w:t>
                                   </w:r>
+                                  <w:proofErr w:type="gramEnd"/>
                                 </w:p>
                               </w:tc>
                               <w:tc>
@@ -4999,6 +5045,7 @@
                                       <w:szCs w:val="22"/>
                                     </w:rPr>
                                   </w:pPr>
+                                  <w:proofErr w:type="gramStart"/>
                                   <w:r>
                                     <w:rPr>
                                       <w:rFonts w:ascii="Arial Narrow" w:hAnsi="Arial Narrow"/>
@@ -5007,6 +5054,7 @@
                                     </w:rPr>
                                     <w:t>250.000,-</w:t>
                                   </w:r>
+                                  <w:proofErr w:type="gramEnd"/>
                                 </w:p>
                               </w:tc>
                               <w:tc>
@@ -5094,6 +5142,7 @@
                                       <w:szCs w:val="22"/>
                                     </w:rPr>
                                   </w:pPr>
+                                  <w:proofErr w:type="gramStart"/>
                                   <w:r>
                                     <w:rPr>
                                       <w:rFonts w:ascii="Arial Narrow" w:hAnsi="Arial Narrow"/>
@@ -5102,6 +5151,7 @@
                                     </w:rPr>
                                     <w:t>250.000,-</w:t>
                                   </w:r>
+                                  <w:proofErr w:type="gramEnd"/>
                                 </w:p>
                               </w:tc>
                               <w:tc>
@@ -5199,6 +5249,7 @@
                                       <w:szCs w:val="22"/>
                                     </w:rPr>
                                   </w:pPr>
+                                  <w:proofErr w:type="gramStart"/>
                                   <w:r>
                                     <w:rPr>
                                       <w:rFonts w:ascii="Arial Narrow" w:hAnsi="Arial Narrow"/>
@@ -5207,6 +5258,7 @@
                                     </w:rPr>
                                     <w:t>250.000,-</w:t>
                                   </w:r>
+                                  <w:proofErr w:type="gramEnd"/>
                                 </w:p>
                               </w:tc>
                               <w:tc>
@@ -5249,6 +5301,7 @@
                               </w:rPr>
                             </w:pPr>
                             <w:proofErr w:type="spellStart"/>
+                            <w:proofErr w:type="gramStart"/>
                             <w:r>
                               <w:rPr>
                                 <w:rFonts w:ascii="Arial Narrow" w:hAnsi="Arial Narrow"/>
@@ -5266,7 +5319,17 @@
                                 <w:sz w:val="22"/>
                                 <w:szCs w:val="22"/>
                               </w:rPr>
-                              <w:t xml:space="preserve"> : </w:t>
+                              <w:t xml:space="preserve"> :</w:t>
+                            </w:r>
+                            <w:proofErr w:type="gramEnd"/>
+                            <w:r>
+                              <w:rPr>
+                                <w:rFonts w:ascii="Arial Narrow" w:hAnsi="Arial Narrow"/>
+                                <w:b/>
+                                <w:sz w:val="22"/>
+                                <w:szCs w:val="22"/>
+                              </w:rPr>
+                              <w:t xml:space="preserve"> </w:t>
                             </w:r>
                             <w:proofErr w:type="spellStart"/>
                             <w:r>
@@ -5426,7 +5489,7 @@
                                 <w:sz w:val="20"/>
                                 <w:szCs w:val="22"/>
                               </w:rPr>
-                              <w:t xml:space="preserve">                        </w:t>
+                              <w:t xml:space="preserve">                   </w:t>
                             </w:r>
                             <w:r>
                               <w:rPr>
@@ -5650,8 +5713,19 @@
                                 <w:sz w:val="20"/>
                                 <w:szCs w:val="22"/>
                               </w:rPr>
-                              <w:t>, S.Pd.SD</w:t>
-                            </w:r>
+                              <w:t xml:space="preserve">, </w:t>
+                            </w:r>
+                            <w:proofErr w:type="gramStart"/>
+                            <w:r>
+                              <w:rPr>
+                                <w:rFonts w:ascii="Arial Narrow" w:hAnsi="Arial Narrow"/>
+                                <w:b/>
+                                <w:sz w:val="20"/>
+                                <w:szCs w:val="22"/>
+                              </w:rPr>
+                              <w:t>S.Pd.SD</w:t>
+                            </w:r>
+                            <w:proofErr w:type="gramEnd"/>
                             <w:r>
                               <w:rPr>
                                 <w:rFonts w:ascii="Arial Narrow" w:hAnsi="Arial Narrow"/>
@@ -5811,13 +5885,23 @@
                           <w:szCs w:val="22"/>
                         </w:rPr>
                       </w:pPr>
+                      <w:proofErr w:type="gramStart"/>
                       <w:r>
                         <w:rPr>
                           <w:rFonts w:ascii="Pristina" w:hAnsi="Pristina" w:cs="Tahoma"/>
                           <w:sz w:val="22"/>
                           <w:szCs w:val="22"/>
                         </w:rPr>
-                        <w:t xml:space="preserve">Alamat : Jl. P. </w:t>
+                        <w:t>Alamat :</w:t>
+                      </w:r>
+                      <w:proofErr w:type="gramEnd"/>
+                      <w:r>
+                        <w:rPr>
+                          <w:rFonts w:ascii="Pristina" w:hAnsi="Pristina" w:cs="Tahoma"/>
+                          <w:sz w:val="22"/>
+                          <w:szCs w:val="22"/>
+                        </w:rPr>
+                        <w:t xml:space="preserve"> Jl. P. </w:t>
                       </w:r>
                       <w:proofErr w:type="spellStart"/>
                       <w:r>
@@ -5881,8 +5965,8 @@
                         </w:rPr>
                         <w:t xml:space="preserve"> </w:t>
                       </w:r>
-                      <w:smartTag w:uri="urn:schemas-microsoft-com:office:smarttags" w:element="place">
-                        <w:smartTag w:uri="urn:schemas-microsoft-com:office:smarttags" w:element="City">
+                      <w:smartTag w:uri="urn:schemas-microsoft-com:office:smarttags" w:element="City">
+                        <w:smartTag w:uri="urn:schemas-microsoft-com:office:smarttags" w:element="place">
                           <w:r>
                             <w:rPr>
                               <w:rFonts w:ascii="Pristina" w:hAnsi="Pristina" w:cs="Tahoma"/>
@@ -5926,12 +6010,21 @@
                         </w:rPr>
                         <w:t xml:space="preserve">   </w:t>
                       </w:r>
+                      <w:proofErr w:type="gramStart"/>
                       <w:r>
                         <w:rPr>
                           <w:rFonts w:ascii="Arial Narrow" w:hAnsi="Arial Narrow"/>
                           <w:b/>
                         </w:rPr>
-                        <w:t xml:space="preserve">Nama  :  </w:t>
+                        <w:t>Nama  :</w:t>
+                      </w:r>
+                      <w:proofErr w:type="gramEnd"/>
+                      <w:r>
+                        <w:rPr>
+                          <w:rFonts w:ascii="Arial Narrow" w:hAnsi="Arial Narrow"/>
+                          <w:b/>
+                        </w:rPr>
+                        <w:t xml:space="preserve">  </w:t>
                       </w:r>
                       <w:r>
                         <w:rPr>
@@ -5966,6 +6059,7 @@
                         <w:t>Kelas</w:t>
                       </w:r>
                       <w:proofErr w:type="spellEnd"/>
+                      <w:proofErr w:type="gramStart"/>
                       <w:r>
                         <w:rPr>
                           <w:rFonts w:ascii="Arial Narrow" w:hAnsi="Arial Narrow"/>
@@ -5985,7 +6079,15 @@
                           <w:rFonts w:ascii="Arial Narrow" w:hAnsi="Arial Narrow"/>
                           <w:b/>
                         </w:rPr>
-                        <w:t xml:space="preserve">:  </w:t>
+                        <w:t>:</w:t>
+                      </w:r>
+                      <w:proofErr w:type="gramEnd"/>
+                      <w:r>
+                        <w:rPr>
+                          <w:rFonts w:ascii="Arial Narrow" w:hAnsi="Arial Narrow"/>
+                          <w:b/>
+                        </w:rPr>
+                        <w:t xml:space="preserve">  </w:t>
                       </w:r>
                       <w:r>
                         <w:rPr>
@@ -6298,6 +6400,7 @@
                                 <w:szCs w:val="22"/>
                               </w:rPr>
                             </w:pPr>
+                            <w:proofErr w:type="gramStart"/>
                             <w:r>
                               <w:rPr>
                                 <w:rFonts w:ascii="Arial Narrow" w:hAnsi="Arial Narrow"/>
@@ -6306,6 +6409,7 @@
                               </w:rPr>
                               <w:t>250.000,-</w:t>
                             </w:r>
+                            <w:proofErr w:type="gramEnd"/>
                           </w:p>
                         </w:tc>
                         <w:tc>
@@ -6395,6 +6499,7 @@
                                 <w:szCs w:val="22"/>
                               </w:rPr>
                             </w:pPr>
+                            <w:proofErr w:type="gramStart"/>
                             <w:r>
                               <w:rPr>
                                 <w:rFonts w:ascii="Arial Narrow" w:hAnsi="Arial Narrow"/>
@@ -6403,6 +6508,7 @@
                               </w:rPr>
                               <w:t>250.000,-</w:t>
                             </w:r>
+                            <w:proofErr w:type="gramEnd"/>
                           </w:p>
                         </w:tc>
                         <w:tc>
@@ -6490,6 +6596,7 @@
                                 <w:szCs w:val="22"/>
                               </w:rPr>
                             </w:pPr>
+                            <w:proofErr w:type="gramStart"/>
                             <w:r>
                               <w:rPr>
                                 <w:rFonts w:ascii="Arial Narrow" w:hAnsi="Arial Narrow"/>
@@ -6498,6 +6605,7 @@
                               </w:rPr>
                               <w:t>250.000,-</w:t>
                             </w:r>
+                            <w:proofErr w:type="gramEnd"/>
                           </w:p>
                         </w:tc>
                         <w:tc>
@@ -6587,6 +6695,7 @@
                                 <w:szCs w:val="22"/>
                               </w:rPr>
                             </w:pPr>
+                            <w:proofErr w:type="gramStart"/>
                             <w:r>
                               <w:rPr>
                                 <w:rFonts w:ascii="Arial Narrow" w:hAnsi="Arial Narrow"/>
@@ -6595,6 +6704,7 @@
                               </w:rPr>
                               <w:t>250.000,-</w:t>
                             </w:r>
+                            <w:proofErr w:type="gramEnd"/>
                           </w:p>
                         </w:tc>
                         <w:tc>
@@ -6684,6 +6794,7 @@
                                 <w:szCs w:val="22"/>
                               </w:rPr>
                             </w:pPr>
+                            <w:proofErr w:type="gramStart"/>
                             <w:r>
                               <w:rPr>
                                 <w:rFonts w:ascii="Arial Narrow" w:hAnsi="Arial Narrow"/>
@@ -6692,6 +6803,7 @@
                               </w:rPr>
                               <w:t>250.000,-</w:t>
                             </w:r>
+                            <w:proofErr w:type="gramEnd"/>
                           </w:p>
                         </w:tc>
                         <w:tc>
@@ -6781,6 +6893,7 @@
                                 <w:szCs w:val="22"/>
                               </w:rPr>
                             </w:pPr>
+                            <w:proofErr w:type="gramStart"/>
                             <w:r>
                               <w:rPr>
                                 <w:rFonts w:ascii="Arial Narrow" w:hAnsi="Arial Narrow"/>
@@ -6789,6 +6902,7 @@
                               </w:rPr>
                               <w:t>250.000,-</w:t>
                             </w:r>
+                            <w:proofErr w:type="gramEnd"/>
                           </w:p>
                         </w:tc>
                         <w:tc>
@@ -6878,6 +6992,7 @@
                                 <w:szCs w:val="22"/>
                               </w:rPr>
                             </w:pPr>
+                            <w:proofErr w:type="gramStart"/>
                             <w:r>
                               <w:rPr>
                                 <w:rFonts w:ascii="Arial Narrow" w:hAnsi="Arial Narrow"/>
@@ -6886,6 +7001,7 @@
                               </w:rPr>
                               <w:t>250.000,-</w:t>
                             </w:r>
+                            <w:proofErr w:type="gramEnd"/>
                           </w:p>
                         </w:tc>
                         <w:tc>
@@ -6983,6 +7099,7 @@
                                 <w:szCs w:val="22"/>
                               </w:rPr>
                             </w:pPr>
+                            <w:proofErr w:type="gramStart"/>
                             <w:r>
                               <w:rPr>
                                 <w:rFonts w:ascii="Arial Narrow" w:hAnsi="Arial Narrow"/>
@@ -6991,6 +7108,7 @@
                               </w:rPr>
                               <w:t>250.000,-</w:t>
                             </w:r>
+                            <w:proofErr w:type="gramEnd"/>
                           </w:p>
                         </w:tc>
                         <w:tc>
@@ -7080,6 +7198,7 @@
                                 <w:szCs w:val="22"/>
                               </w:rPr>
                             </w:pPr>
+                            <w:proofErr w:type="gramStart"/>
                             <w:r>
                               <w:rPr>
                                 <w:rFonts w:ascii="Arial Narrow" w:hAnsi="Arial Narrow"/>
@@ -7088,6 +7207,7 @@
                               </w:rPr>
                               <w:t>250.000,-</w:t>
                             </w:r>
+                            <w:proofErr w:type="gramEnd"/>
                           </w:p>
                         </w:tc>
                         <w:tc>
@@ -7175,6 +7295,7 @@
                                 <w:szCs w:val="22"/>
                               </w:rPr>
                             </w:pPr>
+                            <w:proofErr w:type="gramStart"/>
                             <w:r>
                               <w:rPr>
                                 <w:rFonts w:ascii="Arial Narrow" w:hAnsi="Arial Narrow"/>
@@ -7183,6 +7304,7 @@
                               </w:rPr>
                               <w:t>250.000,-</w:t>
                             </w:r>
+                            <w:proofErr w:type="gramEnd"/>
                           </w:p>
                         </w:tc>
                         <w:tc>
@@ -7270,6 +7392,7 @@
                                 <w:szCs w:val="22"/>
                               </w:rPr>
                             </w:pPr>
+                            <w:proofErr w:type="gramStart"/>
                             <w:r>
                               <w:rPr>
                                 <w:rFonts w:ascii="Arial Narrow" w:hAnsi="Arial Narrow"/>
@@ -7278,6 +7401,7 @@
                               </w:rPr>
                               <w:t>250.000,-</w:t>
                             </w:r>
+                            <w:proofErr w:type="gramEnd"/>
                           </w:p>
                         </w:tc>
                         <w:tc>
@@ -7375,6 +7499,7 @@
                                 <w:szCs w:val="22"/>
                               </w:rPr>
                             </w:pPr>
+                            <w:proofErr w:type="gramStart"/>
                             <w:r>
                               <w:rPr>
                                 <w:rFonts w:ascii="Arial Narrow" w:hAnsi="Arial Narrow"/>
@@ -7383,6 +7508,7 @@
                               </w:rPr>
                               <w:t>250.000,-</w:t>
                             </w:r>
+                            <w:proofErr w:type="gramEnd"/>
                           </w:p>
                         </w:tc>
                         <w:tc>
@@ -7425,6 +7551,7 @@
                         </w:rPr>
                       </w:pPr>
                       <w:proofErr w:type="spellStart"/>
+                      <w:proofErr w:type="gramStart"/>
                       <w:r>
                         <w:rPr>
                           <w:rFonts w:ascii="Arial Narrow" w:hAnsi="Arial Narrow"/>
@@ -7442,7 +7569,17 @@
                           <w:sz w:val="22"/>
                           <w:szCs w:val="22"/>
                         </w:rPr>
-                        <w:t xml:space="preserve"> : </w:t>
+                        <w:t xml:space="preserve"> :</w:t>
+                      </w:r>
+                      <w:proofErr w:type="gramEnd"/>
+                      <w:r>
+                        <w:rPr>
+                          <w:rFonts w:ascii="Arial Narrow" w:hAnsi="Arial Narrow"/>
+                          <w:b/>
+                          <w:sz w:val="22"/>
+                          <w:szCs w:val="22"/>
+                        </w:rPr>
+                        <w:t xml:space="preserve"> </w:t>
                       </w:r>
                       <w:proofErr w:type="spellStart"/>
                       <w:r>
@@ -7602,7 +7739,7 @@
                           <w:sz w:val="20"/>
                           <w:szCs w:val="22"/>
                         </w:rPr>
-                        <w:t xml:space="preserve">                        </w:t>
+                        <w:t xml:space="preserve">                   </w:t>
                       </w:r>
                       <w:r>
                         <w:rPr>
@@ -7826,8 +7963,19 @@
                           <w:sz w:val="20"/>
                           <w:szCs w:val="22"/>
                         </w:rPr>
-                        <w:t>, S.Pd.SD</w:t>
-                      </w:r>
+                        <w:t xml:space="preserve">, </w:t>
+                      </w:r>
+                      <w:proofErr w:type="gramStart"/>
+                      <w:r>
+                        <w:rPr>
+                          <w:rFonts w:ascii="Arial Narrow" w:hAnsi="Arial Narrow"/>
+                          <w:b/>
+                          <w:sz w:val="20"/>
+                          <w:szCs w:val="22"/>
+                        </w:rPr>
+                        <w:t>S.Pd.SD</w:t>
+                      </w:r>
+                      <w:proofErr w:type="gramEnd"/>
                       <w:r>
                         <w:rPr>
                           <w:rFonts w:ascii="Arial Narrow" w:hAnsi="Arial Narrow"/>
@@ -8113,6 +8261,10 @@
     <w:p/>
     <w:p/>
     <w:p/>
+    <w:p/>
+    <w:p/>
+    <w:p/>
+    <w:p/>
     <w:p>
       <w:r>
         <w:rPr>
@@ -8121,7 +8273,7 @@
         <mc:AlternateContent>
           <mc:Choice Requires="wps">
             <w:drawing>
-              <wp:anchor distT="0" distB="0" distL="114300" distR="114300" simplePos="0" relativeHeight="251656704" behindDoc="0" locked="0" layoutInCell="1" allowOverlap="1" wp14:anchorId="44688C9F" wp14:editId="376FF972">
+              <wp:anchor distT="0" distB="0" distL="114300" distR="114300" simplePos="0" relativeHeight="251656704" behindDoc="0" locked="0" layoutInCell="1" allowOverlap="1" wp14:anchorId="44688C9F" wp14:editId="0989D262">
                 <wp:simplePos x="0" y="0"/>
                 <wp:positionH relativeFrom="column">
                   <wp:posOffset>-28575</wp:posOffset>
@@ -8258,21 +8410,31 @@
                                 <w:szCs w:val="22"/>
                               </w:rPr>
                             </w:pPr>
+                            <w:proofErr w:type="gramStart"/>
                             <w:r>
                               <w:rPr>
                                 <w:rFonts w:ascii="Pristina" w:hAnsi="Pristina" w:cs="Tahoma"/>
                                 <w:sz w:val="22"/>
                                 <w:szCs w:val="22"/>
                               </w:rPr>
-                              <w:t xml:space="preserve">Alamat : Jl. P. </w:t>
-                            </w:r>
-                            <w:proofErr w:type="spellStart"/>
+                              <w:t>Alamat :</w:t>
+                            </w:r>
+                            <w:proofErr w:type="gramEnd"/>
                             <w:r>
                               <w:rPr>
                                 <w:rFonts w:ascii="Pristina" w:hAnsi="Pristina" w:cs="Tahoma"/>
                                 <w:sz w:val="22"/>
                                 <w:szCs w:val="22"/>
                               </w:rPr>
+                              <w:t xml:space="preserve"> Jl. P. </w:t>
+                            </w:r>
+                            <w:proofErr w:type="spellStart"/>
+                            <w:r>
+                              <w:rPr>
+                                <w:rFonts w:ascii="Pristina" w:hAnsi="Pristina" w:cs="Tahoma"/>
+                                <w:sz w:val="22"/>
+                                <w:szCs w:val="22"/>
+                              </w:rPr>
                               <w:t>An</w:t>
                             </w:r>
                             <w:r>
@@ -8328,8 +8490,8 @@
                               </w:rPr>
                               <w:t xml:space="preserve"> </w:t>
                             </w:r>
-                            <w:smartTag w:uri="urn:schemas-microsoft-com:office:smarttags" w:element="place">
-                              <w:smartTag w:uri="urn:schemas-microsoft-com:office:smarttags" w:element="City">
+                            <w:smartTag w:uri="urn:schemas-microsoft-com:office:smarttags" w:element="City">
+                              <w:smartTag w:uri="urn:schemas-microsoft-com:office:smarttags" w:element="place">
                                 <w:r>
                                   <w:rPr>
                                     <w:rFonts w:ascii="Pristina" w:hAnsi="Pristina" w:cs="Tahoma"/>
@@ -8383,80 +8545,98 @@
                                 <w:rFonts w:ascii="Arial Narrow" w:hAnsi="Arial Narrow"/>
                                 <w:b/>
                               </w:rPr>
+                              <w:t xml:space="preserve"> </w:t>
+                            </w:r>
+                            <w:proofErr w:type="gramStart"/>
+                            <w:r>
+                              <w:rPr>
+                                <w:rFonts w:ascii="Arial Narrow" w:hAnsi="Arial Narrow"/>
+                                <w:b/>
+                              </w:rPr>
+                              <w:t xml:space="preserve">  </w:t>
+                            </w:r>
+                            <w:r>
+                              <w:rPr>
+                                <w:rFonts w:ascii="Arial Narrow" w:hAnsi="Arial Narrow"/>
+                                <w:b/>
+                              </w:rPr>
+                              <w:t>:</w:t>
+                            </w:r>
+                            <w:proofErr w:type="gramEnd"/>
+                            <w:r>
+                              <w:rPr>
+                                <w:rFonts w:ascii="Arial Narrow" w:hAnsi="Arial Narrow"/>
+                                <w:b/>
+                              </w:rPr>
+                              <w:t xml:space="preserve">  ${nama_</w:t>
+                            </w:r>
+                            <w:r>
+                              <w:rPr>
+                                <w:rFonts w:ascii="Arial Narrow" w:hAnsi="Arial Narrow"/>
+                                <w:b/>
+                              </w:rPr>
+                              <w:t>2</w:t>
+                            </w:r>
+                            <w:r>
+                              <w:rPr>
+                                <w:rFonts w:ascii="Arial Narrow" w:hAnsi="Arial Narrow"/>
+                                <w:b/>
+                              </w:rPr>
+                              <w:t>}</w:t>
+                            </w:r>
+                          </w:p>
+                          <w:p>
+                            <w:pPr>
+                              <w:rPr>
+                                <w:rFonts w:ascii="Arial Narrow" w:hAnsi="Arial Narrow"/>
+                                <w:b/>
+                              </w:rPr>
+                            </w:pPr>
+                            <w:r>
+                              <w:rPr>
+                                <w:rFonts w:ascii="Arial Narrow" w:hAnsi="Arial Narrow"/>
+                                <w:b/>
+                              </w:rPr>
                               <w:t xml:space="preserve">   </w:t>
                             </w:r>
+                            <w:proofErr w:type="spellStart"/>
                             <w:r>
                               <w:rPr>
                                 <w:rFonts w:ascii="Arial Narrow" w:hAnsi="Arial Narrow"/>
                                 <w:b/>
                               </w:rPr>
+                              <w:t>Kelas</w:t>
+                            </w:r>
+                            <w:proofErr w:type="spellEnd"/>
+                            <w:proofErr w:type="gramStart"/>
+                            <w:r>
+                              <w:rPr>
+                                <w:rFonts w:ascii="Arial Narrow" w:hAnsi="Arial Narrow"/>
+                                <w:b/>
+                              </w:rPr>
+                              <w:tab/>
+                            </w:r>
+                            <w:r>
+                              <w:rPr>
+                                <w:rFonts w:ascii="Arial Narrow" w:hAnsi="Arial Narrow"/>
+                                <w:b/>
+                              </w:rPr>
+                              <w:t xml:space="preserve">  </w:t>
+                            </w:r>
+                            <w:r>
+                              <w:rPr>
+                                <w:rFonts w:ascii="Arial Narrow" w:hAnsi="Arial Narrow"/>
+                                <w:b/>
+                              </w:rPr>
                               <w:t>:</w:t>
                             </w:r>
+                            <w:proofErr w:type="gramEnd"/>
                             <w:r>
                               <w:rPr>
                                 <w:rFonts w:ascii="Arial Narrow" w:hAnsi="Arial Narrow"/>
                                 <w:b/>
                               </w:rPr>
-                              <w:t xml:space="preserve">  ${nama_</w:t>
-                            </w:r>
-                            <w:r>
-                              <w:rPr>
-                                <w:rFonts w:ascii="Arial Narrow" w:hAnsi="Arial Narrow"/>
-                                <w:b/>
-                              </w:rPr>
-                              <w:t>2</w:t>
-                            </w:r>
-                            <w:r>
-                              <w:rPr>
-                                <w:rFonts w:ascii="Arial Narrow" w:hAnsi="Arial Narrow"/>
-                                <w:b/>
-                              </w:rPr>
-                              <w:t>}</w:t>
-                            </w:r>
-                          </w:p>
-                          <w:p>
-                            <w:pPr>
-                              <w:rPr>
-                                <w:rFonts w:ascii="Arial Narrow" w:hAnsi="Arial Narrow"/>
-                                <w:b/>
-                              </w:rPr>
-                            </w:pPr>
-                            <w:r>
-                              <w:rPr>
-                                <w:rFonts w:ascii="Arial Narrow" w:hAnsi="Arial Narrow"/>
-                                <w:b/>
-                              </w:rPr>
-                              <w:t xml:space="preserve">   </w:t>
-                            </w:r>
-                            <w:proofErr w:type="spellStart"/>
-                            <w:r>
-                              <w:rPr>
-                                <w:rFonts w:ascii="Arial Narrow" w:hAnsi="Arial Narrow"/>
-                                <w:b/>
-                              </w:rPr>
-                              <w:t>Kelas</w:t>
-                            </w:r>
-                            <w:proofErr w:type="spellEnd"/>
-                            <w:r>
-                              <w:rPr>
-                                <w:rFonts w:ascii="Arial Narrow" w:hAnsi="Arial Narrow"/>
-                                <w:b/>
-                              </w:rPr>
-                              <w:tab/>
-                            </w:r>
-                            <w:r>
-                              <w:rPr>
-                                <w:rFonts w:ascii="Arial Narrow" w:hAnsi="Arial Narrow"/>
-                                <w:b/>
-                              </w:rPr>
-                              <w:t xml:space="preserve">  </w:t>
-                            </w:r>
-                            <w:r>
-                              <w:rPr>
-                                <w:rFonts w:ascii="Arial Narrow" w:hAnsi="Arial Narrow"/>
-                                <w:b/>
-                              </w:rPr>
-                              <w:t xml:space="preserve">: </w:t>
+                              <w:t xml:space="preserve"> </w:t>
                             </w:r>
                             <w:r>
                               <w:rPr>
@@ -8783,6 +8963,7 @@
                                       <w:szCs w:val="22"/>
                                     </w:rPr>
                                   </w:pPr>
+                                  <w:proofErr w:type="gramStart"/>
                                   <w:r>
                                     <w:rPr>
                                       <w:rFonts w:ascii="Arial Narrow" w:hAnsi="Arial Narrow"/>
@@ -8791,6 +8972,7 @@
                                     </w:rPr>
                                     <w:t>250.000,-</w:t>
                                   </w:r>
+                                  <w:proofErr w:type="gramEnd"/>
                                 </w:p>
                               </w:tc>
                               <w:tc>
@@ -8880,6 +9062,7 @@
                                       <w:szCs w:val="22"/>
                                     </w:rPr>
                                   </w:pPr>
+                                  <w:proofErr w:type="gramStart"/>
                                   <w:r>
                                     <w:rPr>
                                       <w:rFonts w:ascii="Arial Narrow" w:hAnsi="Arial Narrow"/>
@@ -8888,6 +9071,7 @@
                                     </w:rPr>
                                     <w:t>250.000,-</w:t>
                                   </w:r>
+                                  <w:proofErr w:type="gramEnd"/>
                                 </w:p>
                               </w:tc>
                               <w:tc>
@@ -8975,6 +9159,7 @@
                                       <w:szCs w:val="22"/>
                                     </w:rPr>
                                   </w:pPr>
+                                  <w:proofErr w:type="gramStart"/>
                                   <w:r>
                                     <w:rPr>
                                       <w:rFonts w:ascii="Arial Narrow" w:hAnsi="Arial Narrow"/>
@@ -8983,6 +9168,7 @@
                                     </w:rPr>
                                     <w:t>250.000,-</w:t>
                                   </w:r>
+                                  <w:proofErr w:type="gramEnd"/>
                                 </w:p>
                               </w:tc>
                               <w:tc>
@@ -9072,6 +9258,7 @@
                                       <w:szCs w:val="22"/>
                                     </w:rPr>
                                   </w:pPr>
+                                  <w:proofErr w:type="gramStart"/>
                                   <w:r>
                                     <w:rPr>
                                       <w:rFonts w:ascii="Arial Narrow" w:hAnsi="Arial Narrow"/>
@@ -9080,6 +9267,7 @@
                                     </w:rPr>
                                     <w:t>250.000,-</w:t>
                                   </w:r>
+                                  <w:proofErr w:type="gramEnd"/>
                                 </w:p>
                               </w:tc>
                               <w:tc>
@@ -9169,6 +9357,7 @@
                                       <w:szCs w:val="22"/>
                                     </w:rPr>
                                   </w:pPr>
+                                  <w:proofErr w:type="gramStart"/>
                                   <w:r>
                                     <w:rPr>
                                       <w:rFonts w:ascii="Arial Narrow" w:hAnsi="Arial Narrow"/>
@@ -9177,6 +9366,7 @@
                                     </w:rPr>
                                     <w:t>250.000,-</w:t>
                                   </w:r>
+                                  <w:proofErr w:type="gramEnd"/>
                                 </w:p>
                               </w:tc>
                               <w:tc>
@@ -9266,6 +9456,7 @@
                                       <w:szCs w:val="22"/>
                                     </w:rPr>
                                   </w:pPr>
+                                  <w:proofErr w:type="gramStart"/>
                                   <w:r>
                                     <w:rPr>
                                       <w:rFonts w:ascii="Arial Narrow" w:hAnsi="Arial Narrow"/>
@@ -9274,6 +9465,7 @@
                                     </w:rPr>
                                     <w:t>250.000,-</w:t>
                                   </w:r>
+                                  <w:proofErr w:type="gramEnd"/>
                                 </w:p>
                               </w:tc>
                               <w:tc>
@@ -9363,6 +9555,7 @@
                                       <w:szCs w:val="22"/>
                                     </w:rPr>
                                   </w:pPr>
+                                  <w:proofErr w:type="gramStart"/>
                                   <w:r>
                                     <w:rPr>
                                       <w:rFonts w:ascii="Arial Narrow" w:hAnsi="Arial Narrow"/>
@@ -9371,6 +9564,7 @@
                                     </w:rPr>
                                     <w:t>250.000,-</w:t>
                                   </w:r>
+                                  <w:proofErr w:type="gramEnd"/>
                                 </w:p>
                               </w:tc>
                               <w:tc>
@@ -9468,6 +9662,7 @@
                                       <w:szCs w:val="22"/>
                                     </w:rPr>
                                   </w:pPr>
+                                  <w:proofErr w:type="gramStart"/>
                                   <w:r>
                                     <w:rPr>
                                       <w:rFonts w:ascii="Arial Narrow" w:hAnsi="Arial Narrow"/>
@@ -9476,6 +9671,7 @@
                                     </w:rPr>
                                     <w:t>250.000,-</w:t>
                                   </w:r>
+                                  <w:proofErr w:type="gramEnd"/>
                                 </w:p>
                               </w:tc>
                               <w:tc>
@@ -9565,6 +9761,7 @@
                                       <w:szCs w:val="22"/>
                                     </w:rPr>
                                   </w:pPr>
+                                  <w:proofErr w:type="gramStart"/>
                                   <w:r>
                                     <w:rPr>
                                       <w:rFonts w:ascii="Arial Narrow" w:hAnsi="Arial Narrow"/>
@@ -9573,6 +9770,7 @@
                                     </w:rPr>
                                     <w:t>250.000,-</w:t>
                                   </w:r>
+                                  <w:proofErr w:type="gramEnd"/>
                                 </w:p>
                               </w:tc>
                               <w:tc>
@@ -9660,6 +9858,7 @@
                                       <w:szCs w:val="22"/>
                                     </w:rPr>
                                   </w:pPr>
+                                  <w:proofErr w:type="gramStart"/>
                                   <w:r>
                                     <w:rPr>
                                       <w:rFonts w:ascii="Arial Narrow" w:hAnsi="Arial Narrow"/>
@@ -9668,6 +9867,7 @@
                                     </w:rPr>
                                     <w:t>250.000,-</w:t>
                                   </w:r>
+                                  <w:proofErr w:type="gramEnd"/>
                                 </w:p>
                               </w:tc>
                               <w:tc>
@@ -9755,6 +9955,7 @@
                                       <w:szCs w:val="22"/>
                                     </w:rPr>
                                   </w:pPr>
+                                  <w:proofErr w:type="gramStart"/>
                                   <w:r>
                                     <w:rPr>
                                       <w:rFonts w:ascii="Arial Narrow" w:hAnsi="Arial Narrow"/>
@@ -9763,6 +9964,7 @@
                                     </w:rPr>
                                     <w:t>250.000,-</w:t>
                                   </w:r>
+                                  <w:proofErr w:type="gramEnd"/>
                                 </w:p>
                               </w:tc>
                               <w:tc>
@@ -9860,6 +10062,7 @@
                                       <w:szCs w:val="22"/>
                                     </w:rPr>
                                   </w:pPr>
+                                  <w:proofErr w:type="gramStart"/>
                                   <w:r>
                                     <w:rPr>
                                       <w:rFonts w:ascii="Arial Narrow" w:hAnsi="Arial Narrow"/>
@@ -9868,6 +10071,7 @@
                                     </w:rPr>
                                     <w:t>250.000,-</w:t>
                                   </w:r>
+                                  <w:proofErr w:type="gramEnd"/>
                                 </w:p>
                               </w:tc>
                               <w:tc>
@@ -9910,6 +10114,7 @@
                               </w:rPr>
                             </w:pPr>
                             <w:proofErr w:type="spellStart"/>
+                            <w:proofErr w:type="gramStart"/>
                             <w:r>
                               <w:rPr>
                                 <w:rFonts w:ascii="Arial Narrow" w:hAnsi="Arial Narrow"/>
@@ -9927,7 +10132,17 @@
                                 <w:sz w:val="22"/>
                                 <w:szCs w:val="22"/>
                               </w:rPr>
-                              <w:t xml:space="preserve"> : </w:t>
+                              <w:t xml:space="preserve"> :</w:t>
+                            </w:r>
+                            <w:proofErr w:type="gramEnd"/>
+                            <w:r>
+                              <w:rPr>
+                                <w:rFonts w:ascii="Arial Narrow" w:hAnsi="Arial Narrow"/>
+                                <w:b/>
+                                <w:sz w:val="22"/>
+                                <w:szCs w:val="22"/>
+                              </w:rPr>
+                              <w:t xml:space="preserve"> </w:t>
                             </w:r>
                             <w:proofErr w:type="spellStart"/>
                             <w:r>
@@ -10095,6 +10310,14 @@
                                 <w:sz w:val="20"/>
                                 <w:szCs w:val="22"/>
                               </w:rPr>
+                              <w:t xml:space="preserve">  </w:t>
+                            </w:r>
+                            <w:r>
+                              <w:rPr>
+                                <w:rFonts w:ascii="Arial Narrow" w:hAnsi="Arial Narrow"/>
+                                <w:sz w:val="20"/>
+                                <w:szCs w:val="22"/>
+                              </w:rPr>
                               <w:t>Balikpapan</w:t>
                             </w:r>
                             <w:r>
@@ -10320,8 +10543,19 @@
                                 <w:sz w:val="20"/>
                                 <w:szCs w:val="22"/>
                               </w:rPr>
-                              <w:t>, S.Pd.SD</w:t>
-                            </w:r>
+                              <w:t xml:space="preserve">, </w:t>
+                            </w:r>
+                            <w:proofErr w:type="gramStart"/>
+                            <w:r>
+                              <w:rPr>
+                                <w:rFonts w:ascii="Arial Narrow" w:hAnsi="Arial Narrow"/>
+                                <w:b/>
+                                <w:sz w:val="20"/>
+                                <w:szCs w:val="22"/>
+                              </w:rPr>
+                              <w:t>S.Pd.SD</w:t>
+                            </w:r>
+                            <w:proofErr w:type="gramEnd"/>
                             <w:r>
                               <w:rPr>
                                 <w:rFonts w:ascii="Arial Narrow" w:hAnsi="Arial Narrow"/>
@@ -10510,13 +10744,23 @@
                           <w:szCs w:val="22"/>
                         </w:rPr>
                       </w:pPr>
+                      <w:proofErr w:type="gramStart"/>
                       <w:r>
                         <w:rPr>
                           <w:rFonts w:ascii="Pristina" w:hAnsi="Pristina" w:cs="Tahoma"/>
                           <w:sz w:val="22"/>
                           <w:szCs w:val="22"/>
                         </w:rPr>
-                        <w:t xml:space="preserve">Alamat : Jl. P. </w:t>
+                        <w:t>Alamat :</w:t>
+                      </w:r>
+                      <w:proofErr w:type="gramEnd"/>
+                      <w:r>
+                        <w:rPr>
+                          <w:rFonts w:ascii="Pristina" w:hAnsi="Pristina" w:cs="Tahoma"/>
+                          <w:sz w:val="22"/>
+                          <w:szCs w:val="22"/>
+                        </w:rPr>
+                        <w:t xml:space="preserve"> Jl. P. </w:t>
                       </w:r>
                       <w:proofErr w:type="spellStart"/>
                       <w:r>
@@ -10580,8 +10824,8 @@
                         </w:rPr>
                         <w:t xml:space="preserve"> </w:t>
                       </w:r>
-                      <w:smartTag w:uri="urn:schemas-microsoft-com:office:smarttags" w:element="place">
-                        <w:smartTag w:uri="urn:schemas-microsoft-com:office:smarttags" w:element="City">
+                      <w:smartTag w:uri="urn:schemas-microsoft-com:office:smarttags" w:element="City">
+                        <w:smartTag w:uri="urn:schemas-microsoft-com:office:smarttags" w:element="place">
                           <w:r>
                             <w:rPr>
                               <w:rFonts w:ascii="Pristina" w:hAnsi="Pristina" w:cs="Tahoma"/>
@@ -10635,15 +10879,24 @@
                           <w:rFonts w:ascii="Arial Narrow" w:hAnsi="Arial Narrow"/>
                           <w:b/>
                         </w:rPr>
-                        <w:t xml:space="preserve">   </w:t>
-                      </w:r>
+                        <w:t xml:space="preserve"> </w:t>
+                      </w:r>
+                      <w:proofErr w:type="gramStart"/>
                       <w:r>
                         <w:rPr>
                           <w:rFonts w:ascii="Arial Narrow" w:hAnsi="Arial Narrow"/>
                           <w:b/>
                         </w:rPr>
+                        <w:t xml:space="preserve">  </w:t>
+                      </w:r>
+                      <w:r>
+                        <w:rPr>
+                          <w:rFonts w:ascii="Arial Narrow" w:hAnsi="Arial Narrow"/>
+                          <w:b/>
+                        </w:rPr>
                         <w:t>:</w:t>
                       </w:r>
+                      <w:proofErr w:type="gramEnd"/>
                       <w:r>
                         <w:rPr>
                           <w:rFonts w:ascii="Arial Narrow" w:hAnsi="Arial Narrow"/>
@@ -10689,6 +10942,7 @@
                         <w:t>Kelas</w:t>
                       </w:r>
                       <w:proofErr w:type="spellEnd"/>
+                      <w:proofErr w:type="gramStart"/>
                       <w:r>
                         <w:rPr>
                           <w:rFonts w:ascii="Arial Narrow" w:hAnsi="Arial Narrow"/>
@@ -10708,7 +10962,15 @@
                           <w:rFonts w:ascii="Arial Narrow" w:hAnsi="Arial Narrow"/>
                           <w:b/>
                         </w:rPr>
-                        <w:t xml:space="preserve">: </w:t>
+                        <w:t>:</w:t>
+                      </w:r>
+                      <w:proofErr w:type="gramEnd"/>
+                      <w:r>
+                        <w:rPr>
+                          <w:rFonts w:ascii="Arial Narrow" w:hAnsi="Arial Narrow"/>
+                          <w:b/>
+                        </w:rPr>
+                        <w:t xml:space="preserve"> </w:t>
                       </w:r>
                       <w:r>
                         <w:rPr>
@@ -11035,6 +11297,7 @@
                                 <w:szCs w:val="22"/>
                               </w:rPr>
                             </w:pPr>
+                            <w:proofErr w:type="gramStart"/>
                             <w:r>
                               <w:rPr>
                                 <w:rFonts w:ascii="Arial Narrow" w:hAnsi="Arial Narrow"/>
@@ -11043,6 +11306,7 @@
                               </w:rPr>
                               <w:t>250.000,-</w:t>
                             </w:r>
+                            <w:proofErr w:type="gramEnd"/>
                           </w:p>
                         </w:tc>
                         <w:tc>
@@ -11132,6 +11396,7 @@
                                 <w:szCs w:val="22"/>
                               </w:rPr>
                             </w:pPr>
+                            <w:proofErr w:type="gramStart"/>
                             <w:r>
                               <w:rPr>
                                 <w:rFonts w:ascii="Arial Narrow" w:hAnsi="Arial Narrow"/>
@@ -11140,6 +11405,7 @@
                               </w:rPr>
                               <w:t>250.000,-</w:t>
                             </w:r>
+                            <w:proofErr w:type="gramEnd"/>
                           </w:p>
                         </w:tc>
                         <w:tc>
@@ -11227,6 +11493,7 @@
                                 <w:szCs w:val="22"/>
                               </w:rPr>
                             </w:pPr>
+                            <w:proofErr w:type="gramStart"/>
                             <w:r>
                               <w:rPr>
                                 <w:rFonts w:ascii="Arial Narrow" w:hAnsi="Arial Narrow"/>
@@ -11235,6 +11502,7 @@
                               </w:rPr>
                               <w:t>250.000,-</w:t>
                             </w:r>
+                            <w:proofErr w:type="gramEnd"/>
                           </w:p>
                         </w:tc>
                         <w:tc>
@@ -11324,6 +11592,7 @@
                                 <w:szCs w:val="22"/>
                               </w:rPr>
                             </w:pPr>
+                            <w:proofErr w:type="gramStart"/>
                             <w:r>
                               <w:rPr>
                                 <w:rFonts w:ascii="Arial Narrow" w:hAnsi="Arial Narrow"/>
@@ -11332,6 +11601,7 @@
                               </w:rPr>
                               <w:t>250.000,-</w:t>
                             </w:r>
+                            <w:proofErr w:type="gramEnd"/>
                           </w:p>
                         </w:tc>
                         <w:tc>
@@ -11421,6 +11691,7 @@
                                 <w:szCs w:val="22"/>
                               </w:rPr>
                             </w:pPr>
+                            <w:proofErr w:type="gramStart"/>
                             <w:r>
                               <w:rPr>
                                 <w:rFonts w:ascii="Arial Narrow" w:hAnsi="Arial Narrow"/>
@@ -11429,6 +11700,7 @@
                               </w:rPr>
                               <w:t>250.000,-</w:t>
                             </w:r>
+                            <w:proofErr w:type="gramEnd"/>
                           </w:p>
                         </w:tc>
                         <w:tc>
@@ -11518,6 +11790,7 @@
                                 <w:szCs w:val="22"/>
                               </w:rPr>
                             </w:pPr>
+                            <w:proofErr w:type="gramStart"/>
                             <w:r>
                               <w:rPr>
                                 <w:rFonts w:ascii="Arial Narrow" w:hAnsi="Arial Narrow"/>
@@ -11526,6 +11799,7 @@
                               </w:rPr>
                               <w:t>250.000,-</w:t>
                             </w:r>
+                            <w:proofErr w:type="gramEnd"/>
                           </w:p>
                         </w:tc>
                         <w:tc>
@@ -11615,6 +11889,7 @@
                                 <w:szCs w:val="22"/>
                               </w:rPr>
                             </w:pPr>
+                            <w:proofErr w:type="gramStart"/>
                             <w:r>
                               <w:rPr>
                                 <w:rFonts w:ascii="Arial Narrow" w:hAnsi="Arial Narrow"/>
@@ -11623,6 +11898,7 @@
                               </w:rPr>
                               <w:t>250.000,-</w:t>
                             </w:r>
+                            <w:proofErr w:type="gramEnd"/>
                           </w:p>
                         </w:tc>
                         <w:tc>
@@ -11720,6 +11996,7 @@
                                 <w:szCs w:val="22"/>
                               </w:rPr>
                             </w:pPr>
+                            <w:proofErr w:type="gramStart"/>
                             <w:r>
                               <w:rPr>
                                 <w:rFonts w:ascii="Arial Narrow" w:hAnsi="Arial Narrow"/>
@@ -11728,6 +12005,7 @@
                               </w:rPr>
                               <w:t>250.000,-</w:t>
                             </w:r>
+                            <w:proofErr w:type="gramEnd"/>
                           </w:p>
                         </w:tc>
                         <w:tc>
@@ -11817,6 +12095,7 @@
                                 <w:szCs w:val="22"/>
                               </w:rPr>
                             </w:pPr>
+                            <w:proofErr w:type="gramStart"/>
                             <w:r>
                               <w:rPr>
                                 <w:rFonts w:ascii="Arial Narrow" w:hAnsi="Arial Narrow"/>
@@ -11825,6 +12104,7 @@
                               </w:rPr>
                               <w:t>250.000,-</w:t>
                             </w:r>
+                            <w:proofErr w:type="gramEnd"/>
                           </w:p>
                         </w:tc>
                         <w:tc>
@@ -11912,6 +12192,7 @@
                                 <w:szCs w:val="22"/>
                               </w:rPr>
                             </w:pPr>
+                            <w:proofErr w:type="gramStart"/>
                             <w:r>
                               <w:rPr>
                                 <w:rFonts w:ascii="Arial Narrow" w:hAnsi="Arial Narrow"/>
@@ -11920,6 +12201,7 @@
                               </w:rPr>
                               <w:t>250.000,-</w:t>
                             </w:r>
+                            <w:proofErr w:type="gramEnd"/>
                           </w:p>
                         </w:tc>
                         <w:tc>
@@ -12007,6 +12289,7 @@
                                 <w:szCs w:val="22"/>
                               </w:rPr>
                             </w:pPr>
+                            <w:proofErr w:type="gramStart"/>
                             <w:r>
                               <w:rPr>
                                 <w:rFonts w:ascii="Arial Narrow" w:hAnsi="Arial Narrow"/>
@@ -12015,6 +12298,7 @@
                               </w:rPr>
                               <w:t>250.000,-</w:t>
                             </w:r>
+                            <w:proofErr w:type="gramEnd"/>
                           </w:p>
                         </w:tc>
                         <w:tc>
@@ -12112,6 +12396,7 @@
                                 <w:szCs w:val="22"/>
                               </w:rPr>
                             </w:pPr>
+                            <w:proofErr w:type="gramStart"/>
                             <w:r>
                               <w:rPr>
                                 <w:rFonts w:ascii="Arial Narrow" w:hAnsi="Arial Narrow"/>
@@ -12120,6 +12405,7 @@
                               </w:rPr>
                               <w:t>250.000,-</w:t>
                             </w:r>
+                            <w:proofErr w:type="gramEnd"/>
                           </w:p>
                         </w:tc>
                         <w:tc>
@@ -12162,6 +12448,7 @@
                         </w:rPr>
                       </w:pPr>
                       <w:proofErr w:type="spellStart"/>
+                      <w:proofErr w:type="gramStart"/>
                       <w:r>
                         <w:rPr>
                           <w:rFonts w:ascii="Arial Narrow" w:hAnsi="Arial Narrow"/>
@@ -12179,7 +12466,17 @@
                           <w:sz w:val="22"/>
                           <w:szCs w:val="22"/>
                         </w:rPr>
-                        <w:t xml:space="preserve"> : </w:t>
+                        <w:t xml:space="preserve"> :</w:t>
+                      </w:r>
+                      <w:proofErr w:type="gramEnd"/>
+                      <w:r>
+                        <w:rPr>
+                          <w:rFonts w:ascii="Arial Narrow" w:hAnsi="Arial Narrow"/>
+                          <w:b/>
+                          <w:sz w:val="22"/>
+                          <w:szCs w:val="22"/>
+                        </w:rPr>
+                        <w:t xml:space="preserve"> </w:t>
                       </w:r>
                       <w:proofErr w:type="spellStart"/>
                       <w:r>
@@ -12347,6 +12644,14 @@
                           <w:sz w:val="20"/>
                           <w:szCs w:val="22"/>
                         </w:rPr>
+                        <w:t xml:space="preserve">  </w:t>
+                      </w:r>
+                      <w:r>
+                        <w:rPr>
+                          <w:rFonts w:ascii="Arial Narrow" w:hAnsi="Arial Narrow"/>
+                          <w:sz w:val="20"/>
+                          <w:szCs w:val="22"/>
+                        </w:rPr>
                         <w:t>Balikpapan</w:t>
                       </w:r>
                       <w:r>
@@ -12572,8 +12877,19 @@
                           <w:sz w:val="20"/>
                           <w:szCs w:val="22"/>
                         </w:rPr>
-                        <w:t>, S.Pd.SD</w:t>
-                      </w:r>
+                        <w:t xml:space="preserve">, </w:t>
+                      </w:r>
+                      <w:proofErr w:type="gramStart"/>
+                      <w:r>
+                        <w:rPr>
+                          <w:rFonts w:ascii="Arial Narrow" w:hAnsi="Arial Narrow"/>
+                          <w:b/>
+                          <w:sz w:val="20"/>
+                          <w:szCs w:val="22"/>
+                        </w:rPr>
+                        <w:t>S.Pd.SD</w:t>
+                      </w:r>
+                      <w:proofErr w:type="gramEnd"/>
                       <w:r>
                         <w:rPr>
                           <w:rFonts w:ascii="Arial Narrow" w:hAnsi="Arial Narrow"/>
@@ -12756,8 +13072,8 @@
                               </w:rPr>
                               <w:t xml:space="preserve">SD MUHAMMADIYAH 1 </w:t>
                             </w:r>
-                            <w:smartTag w:uri="urn:schemas-microsoft-com:office:smarttags" w:element="place">
-                              <w:smartTag w:uri="urn:schemas-microsoft-com:office:smarttags" w:element="City">
+                            <w:smartTag w:uri="urn:schemas-microsoft-com:office:smarttags" w:element="City">
+                              <w:smartTag w:uri="urn:schemas-microsoft-com:office:smarttags" w:element="place">
                                 <w:r>
                                   <w:rPr>
                                     <w:rFonts w:ascii="Britannic Bold" w:hAnsi="Britannic Bold" w:cs="Tahoma"/>
@@ -14970,15 +15286,6 @@
       </w:r>
     </w:p>
     <w:p/>
-    <w:p/>
-    <w:p/>
-    <w:p>
-      <w:pPr>
-        <w:tabs>
-          <w:tab w:val="left" w:pos="3165"/>
-        </w:tabs>
-      </w:pPr>
-    </w:p>
     <w:p/>
     <w:sectPr>
       <w:footerReference w:type="default" r:id="rId13"/>

--- a/public/Template/template-depan-2.docx
+++ b/public/Template/template-depan-2.docx
@@ -107,8 +107,8 @@
                               </w:rPr>
                               <w:t xml:space="preserve">SD MUHAMMADIYAH 1 </w:t>
                             </w:r>
-                            <w:smartTag w:uri="urn:schemas-microsoft-com:office:smarttags" w:element="City">
-                              <w:smartTag w:uri="urn:schemas-microsoft-com:office:smarttags" w:element="place">
+                            <w:smartTag w:uri="urn:schemas-microsoft-com:office:smarttags" w:element="place">
+                              <w:smartTag w:uri="urn:schemas-microsoft-com:office:smarttags" w:element="City">
                                 <w:r>
                                   <w:rPr>
                                     <w:rFonts w:ascii="Britannic Bold" w:hAnsi="Britannic Bold" w:cs="Tahoma"/>
@@ -3715,8 +3715,8 @@
                               </w:rPr>
                               <w:t xml:space="preserve"> </w:t>
                             </w:r>
-                            <w:smartTag w:uri="urn:schemas-microsoft-com:office:smarttags" w:element="City">
-                              <w:smartTag w:uri="urn:schemas-microsoft-com:office:smarttags" w:element="place">
+                            <w:smartTag w:uri="urn:schemas-microsoft-com:office:smarttags" w:element="place">
+                              <w:smartTag w:uri="urn:schemas-microsoft-com:office:smarttags" w:element="City">
                                 <w:r>
                                   <w:rPr>
                                     <w:rFonts w:ascii="Pristina" w:hAnsi="Pristina" w:cs="Tahoma"/>
@@ -5965,8 +5965,8 @@
                         </w:rPr>
                         <w:t xml:space="preserve"> </w:t>
                       </w:r>
-                      <w:smartTag w:uri="urn:schemas-microsoft-com:office:smarttags" w:element="City">
-                        <w:smartTag w:uri="urn:schemas-microsoft-com:office:smarttags" w:element="place">
+                      <w:smartTag w:uri="urn:schemas-microsoft-com:office:smarttags" w:element="place">
+                        <w:smartTag w:uri="urn:schemas-microsoft-com:office:smarttags" w:element="City">
                           <w:r>
                             <w:rPr>
                               <w:rFonts w:ascii="Pristina" w:hAnsi="Pristina" w:cs="Tahoma"/>
@@ -8261,10 +8261,14 @@
     <w:p/>
     <w:p/>
     <w:p/>
-    <w:p/>
-    <w:p/>
-    <w:p/>
-    <w:p/>
+    <w:p>
+      <w:pPr>
+        <w:rPr>
+          <w:sz w:val="20"/>
+          <w:szCs w:val="20"/>
+        </w:rPr>
+      </w:pPr>
+    </w:p>
     <w:p>
       <w:r>
         <w:rPr>
@@ -8490,8 +8494,8 @@
                               </w:rPr>
                               <w:t xml:space="preserve"> </w:t>
                             </w:r>
-                            <w:smartTag w:uri="urn:schemas-microsoft-com:office:smarttags" w:element="City">
-                              <w:smartTag w:uri="urn:schemas-microsoft-com:office:smarttags" w:element="place">
+                            <w:smartTag w:uri="urn:schemas-microsoft-com:office:smarttags" w:element="place">
+                              <w:smartTag w:uri="urn:schemas-microsoft-com:office:smarttags" w:element="City">
                                 <w:r>
                                   <w:rPr>
                                     <w:rFonts w:ascii="Pristina" w:hAnsi="Pristina" w:cs="Tahoma"/>
@@ -10824,8 +10828,8 @@
                         </w:rPr>
                         <w:t xml:space="preserve"> </w:t>
                       </w:r>
-                      <w:smartTag w:uri="urn:schemas-microsoft-com:office:smarttags" w:element="City">
-                        <w:smartTag w:uri="urn:schemas-microsoft-com:office:smarttags" w:element="place">
+                      <w:smartTag w:uri="urn:schemas-microsoft-com:office:smarttags" w:element="place">
+                        <w:smartTag w:uri="urn:schemas-microsoft-com:office:smarttags" w:element="City">
                           <w:r>
                             <w:rPr>
                               <w:rFonts w:ascii="Pristina" w:hAnsi="Pristina" w:cs="Tahoma"/>
@@ -13072,8 +13076,8 @@
                               </w:rPr>
                               <w:t xml:space="preserve">SD MUHAMMADIYAH 1 </w:t>
                             </w:r>
-                            <w:smartTag w:uri="urn:schemas-microsoft-com:office:smarttags" w:element="City">
-                              <w:smartTag w:uri="urn:schemas-microsoft-com:office:smarttags" w:element="place">
+                            <w:smartTag w:uri="urn:schemas-microsoft-com:office:smarttags" w:element="place">
+                              <w:smartTag w:uri="urn:schemas-microsoft-com:office:smarttags" w:element="City">
                                 <w:r>
                                   <w:rPr>
                                     <w:rFonts w:ascii="Britannic Bold" w:hAnsi="Britannic Bold" w:cs="Tahoma"/>
@@ -14741,7 +14745,7 @@
           </mc:Choice>
           <mc:Fallback>
             <w:pict>
-              <v:rect w14:anchorId="79E79B0E" id="Rectangle 48" o:spid="_x0000_s1029" style="position:absolute;margin-left:284.55pt;margin-top:12.05pt;width:279pt;height:444.9pt;z-index:251657728;visibility:visible;mso-wrap-style:square;mso-width-percent:0;mso-height-percent:0;mso-wrap-distance-left:9pt;mso-wrap-distance-top:0;mso-wrap-distance-right:9pt;mso-wrap-distance-bottom:0;mso-position-horizontal:absolute;mso-position-horizontal-relative:text;mso-position-vertical:absolute;mso-position-vertical-relative:text;mso-width-percent:0;mso-height-percent:0;mso-width-relative:page;mso-height-relative:page;v-text-anchor:top" o:gfxdata="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" strokeweight="4.5pt">
+              <v:rect w14:anchorId="79E79B0E" id="Rectangle 48" o:spid="_x0000_s1029" style="position:absolute;margin-left:284.55pt;margin-top:12.05pt;width:279pt;height:444.9pt;z-index:251657728;visibility:visible;mso-wrap-style:square;mso-width-percent:0;mso-height-percent:0;mso-wrap-distance-left:9pt;mso-wrap-distance-top:0;mso-wrap-distance-right:9pt;mso-wrap-distance-bottom:0;mso-position-horizontal:absolute;mso-position-horizontal-relative:text;mso-position-vertical:absolute;mso-position-vertical-relative:text;mso-width-percent:0;mso-height-percent:0;mso-width-relative:page;mso-height-relative:page;v-text-anchor:top" o:gfxdata="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" strokeweight="4.5pt">
                 <v:stroke linestyle="thickThin"/>
                 <v:textbox>
                   <w:txbxContent>
@@ -14799,8 +14803,8 @@
                         </w:rPr>
                         <w:t xml:space="preserve">SD MUHAMMADIYAH 1 </w:t>
                       </w:r>
-                      <w:smartTag w:uri="urn:schemas-microsoft-com:office:smarttags" w:element="City">
-                        <w:smartTag w:uri="urn:schemas-microsoft-com:office:smarttags" w:element="place">
+                      <w:smartTag w:uri="urn:schemas-microsoft-com:office:smarttags" w:element="place">
+                        <w:smartTag w:uri="urn:schemas-microsoft-com:office:smarttags" w:element="City">
                           <w:r>
                             <w:rPr>
                               <w:rFonts w:ascii="Britannic Bold" w:hAnsi="Britannic Bold" w:cs="Tahoma"/>
@@ -14859,29 +14863,229 @@
                           <w:szCs w:val="22"/>
                         </w:rPr>
                       </w:pPr>
-                      <w:r>
-                        <w:rPr>
-                          <w:rFonts w:ascii="Monotype Corsiva" w:hAnsi="Monotype Corsiva" w:cs="Tahoma"/>
-                          <w:sz w:val="22"/>
-                          <w:szCs w:val="22"/>
-                        </w:rPr>
-                        <w:t>Membentuk manusia muslim berakhlak mulia, percay</w:t>
-                      </w:r>
-                      <w:r>
-                        <w:rPr>
-                          <w:rFonts w:ascii="Monotype Corsiva" w:hAnsi="Monotype Corsiva" w:cs="Tahoma"/>
-                          <w:sz w:val="22"/>
-                          <w:szCs w:val="22"/>
-                        </w:rPr>
-                        <w:t xml:space="preserve">a pada diri sendiri serta </w:t>
-                      </w:r>
-                      <w:r>
-                        <w:rPr>
-                          <w:rFonts w:ascii="Monotype Corsiva" w:hAnsi="Monotype Corsiva" w:cs="Tahoma"/>
-                          <w:sz w:val="22"/>
-                          <w:szCs w:val="22"/>
-                        </w:rPr>
-                        <w:t>berguna bagi agama, masyarakat dan negara</w:t>
+                      <w:proofErr w:type="spellStart"/>
+                      <w:r>
+                        <w:rPr>
+                          <w:rFonts w:ascii="Monotype Corsiva" w:hAnsi="Monotype Corsiva" w:cs="Tahoma"/>
+                          <w:sz w:val="22"/>
+                          <w:szCs w:val="22"/>
+                        </w:rPr>
+                        <w:t>Membentuk</w:t>
+                      </w:r>
+                      <w:proofErr w:type="spellEnd"/>
+                      <w:r>
+                        <w:rPr>
+                          <w:rFonts w:ascii="Monotype Corsiva" w:hAnsi="Monotype Corsiva" w:cs="Tahoma"/>
+                          <w:sz w:val="22"/>
+                          <w:szCs w:val="22"/>
+                        </w:rPr>
+                        <w:t xml:space="preserve"> </w:t>
+                      </w:r>
+                      <w:proofErr w:type="spellStart"/>
+                      <w:r>
+                        <w:rPr>
+                          <w:rFonts w:ascii="Monotype Corsiva" w:hAnsi="Monotype Corsiva" w:cs="Tahoma"/>
+                          <w:sz w:val="22"/>
+                          <w:szCs w:val="22"/>
+                        </w:rPr>
+                        <w:t>manusia</w:t>
+                      </w:r>
+                      <w:proofErr w:type="spellEnd"/>
+                      <w:r>
+                        <w:rPr>
+                          <w:rFonts w:ascii="Monotype Corsiva" w:hAnsi="Monotype Corsiva" w:cs="Tahoma"/>
+                          <w:sz w:val="22"/>
+                          <w:szCs w:val="22"/>
+                        </w:rPr>
+                        <w:t xml:space="preserve"> </w:t>
+                      </w:r>
+                      <w:proofErr w:type="spellStart"/>
+                      <w:r>
+                        <w:rPr>
+                          <w:rFonts w:ascii="Monotype Corsiva" w:hAnsi="Monotype Corsiva" w:cs="Tahoma"/>
+                          <w:sz w:val="22"/>
+                          <w:szCs w:val="22"/>
+                        </w:rPr>
+                        <w:t>muslim</w:t>
+                      </w:r>
+                      <w:proofErr w:type="spellEnd"/>
+                      <w:r>
+                        <w:rPr>
+                          <w:rFonts w:ascii="Monotype Corsiva" w:hAnsi="Monotype Corsiva" w:cs="Tahoma"/>
+                          <w:sz w:val="22"/>
+                          <w:szCs w:val="22"/>
+                        </w:rPr>
+                        <w:t xml:space="preserve"> </w:t>
+                      </w:r>
+                      <w:proofErr w:type="spellStart"/>
+                      <w:r>
+                        <w:rPr>
+                          <w:rFonts w:ascii="Monotype Corsiva" w:hAnsi="Monotype Corsiva" w:cs="Tahoma"/>
+                          <w:sz w:val="22"/>
+                          <w:szCs w:val="22"/>
+                        </w:rPr>
+                        <w:t>berakhlak</w:t>
+                      </w:r>
+                      <w:proofErr w:type="spellEnd"/>
+                      <w:r>
+                        <w:rPr>
+                          <w:rFonts w:ascii="Monotype Corsiva" w:hAnsi="Monotype Corsiva" w:cs="Tahoma"/>
+                          <w:sz w:val="22"/>
+                          <w:szCs w:val="22"/>
+                        </w:rPr>
+                        <w:t xml:space="preserve"> </w:t>
+                      </w:r>
+                      <w:proofErr w:type="spellStart"/>
+                      <w:r>
+                        <w:rPr>
+                          <w:rFonts w:ascii="Monotype Corsiva" w:hAnsi="Monotype Corsiva" w:cs="Tahoma"/>
+                          <w:sz w:val="22"/>
+                          <w:szCs w:val="22"/>
+                        </w:rPr>
+                        <w:t>mulia</w:t>
+                      </w:r>
+                      <w:proofErr w:type="spellEnd"/>
+                      <w:r>
+                        <w:rPr>
+                          <w:rFonts w:ascii="Monotype Corsiva" w:hAnsi="Monotype Corsiva" w:cs="Tahoma"/>
+                          <w:sz w:val="22"/>
+                          <w:szCs w:val="22"/>
+                        </w:rPr>
+                        <w:t xml:space="preserve">, </w:t>
+                      </w:r>
+                      <w:proofErr w:type="spellStart"/>
+                      <w:r>
+                        <w:rPr>
+                          <w:rFonts w:ascii="Monotype Corsiva" w:hAnsi="Monotype Corsiva" w:cs="Tahoma"/>
+                          <w:sz w:val="22"/>
+                          <w:szCs w:val="22"/>
+                        </w:rPr>
+                        <w:t>percay</w:t>
+                      </w:r>
+                      <w:r>
+                        <w:rPr>
+                          <w:rFonts w:ascii="Monotype Corsiva" w:hAnsi="Monotype Corsiva" w:cs="Tahoma"/>
+                          <w:sz w:val="22"/>
+                          <w:szCs w:val="22"/>
+                        </w:rPr>
+                        <w:t>a</w:t>
+                      </w:r>
+                      <w:proofErr w:type="spellEnd"/>
+                      <w:r>
+                        <w:rPr>
+                          <w:rFonts w:ascii="Monotype Corsiva" w:hAnsi="Monotype Corsiva" w:cs="Tahoma"/>
+                          <w:sz w:val="22"/>
+                          <w:szCs w:val="22"/>
+                        </w:rPr>
+                        <w:t xml:space="preserve"> pada </w:t>
+                      </w:r>
+                      <w:proofErr w:type="spellStart"/>
+                      <w:r>
+                        <w:rPr>
+                          <w:rFonts w:ascii="Monotype Corsiva" w:hAnsi="Monotype Corsiva" w:cs="Tahoma"/>
+                          <w:sz w:val="22"/>
+                          <w:szCs w:val="22"/>
+                        </w:rPr>
+                        <w:t>diri</w:t>
+                      </w:r>
+                      <w:proofErr w:type="spellEnd"/>
+                      <w:r>
+                        <w:rPr>
+                          <w:rFonts w:ascii="Monotype Corsiva" w:hAnsi="Monotype Corsiva" w:cs="Tahoma"/>
+                          <w:sz w:val="22"/>
+                          <w:szCs w:val="22"/>
+                        </w:rPr>
+                        <w:t xml:space="preserve"> </w:t>
+                      </w:r>
+                      <w:proofErr w:type="spellStart"/>
+                      <w:r>
+                        <w:rPr>
+                          <w:rFonts w:ascii="Monotype Corsiva" w:hAnsi="Monotype Corsiva" w:cs="Tahoma"/>
+                          <w:sz w:val="22"/>
+                          <w:szCs w:val="22"/>
+                        </w:rPr>
+                        <w:t>sendiri</w:t>
+                      </w:r>
+                      <w:proofErr w:type="spellEnd"/>
+                      <w:r>
+                        <w:rPr>
+                          <w:rFonts w:ascii="Monotype Corsiva" w:hAnsi="Monotype Corsiva" w:cs="Tahoma"/>
+                          <w:sz w:val="22"/>
+                          <w:szCs w:val="22"/>
+                        </w:rPr>
+                        <w:t xml:space="preserve"> </w:t>
+                      </w:r>
+                      <w:proofErr w:type="spellStart"/>
+                      <w:r>
+                        <w:rPr>
+                          <w:rFonts w:ascii="Monotype Corsiva" w:hAnsi="Monotype Corsiva" w:cs="Tahoma"/>
+                          <w:sz w:val="22"/>
+                          <w:szCs w:val="22"/>
+                        </w:rPr>
+                        <w:t>serta</w:t>
+                      </w:r>
+                      <w:proofErr w:type="spellEnd"/>
+                      <w:r>
+                        <w:rPr>
+                          <w:rFonts w:ascii="Monotype Corsiva" w:hAnsi="Monotype Corsiva" w:cs="Tahoma"/>
+                          <w:sz w:val="22"/>
+                          <w:szCs w:val="22"/>
+                        </w:rPr>
+                        <w:t xml:space="preserve"> </w:t>
+                      </w:r>
+                      <w:proofErr w:type="spellStart"/>
+                      <w:r>
+                        <w:rPr>
+                          <w:rFonts w:ascii="Monotype Corsiva" w:hAnsi="Monotype Corsiva" w:cs="Tahoma"/>
+                          <w:sz w:val="22"/>
+                          <w:szCs w:val="22"/>
+                        </w:rPr>
+                        <w:t>berguna</w:t>
+                      </w:r>
+                      <w:proofErr w:type="spellEnd"/>
+                      <w:r>
+                        <w:rPr>
+                          <w:rFonts w:ascii="Monotype Corsiva" w:hAnsi="Monotype Corsiva" w:cs="Tahoma"/>
+                          <w:sz w:val="22"/>
+                          <w:szCs w:val="22"/>
+                        </w:rPr>
+                        <w:t xml:space="preserve"> </w:t>
+                      </w:r>
+                      <w:proofErr w:type="spellStart"/>
+                      <w:r>
+                        <w:rPr>
+                          <w:rFonts w:ascii="Monotype Corsiva" w:hAnsi="Monotype Corsiva" w:cs="Tahoma"/>
+                          <w:sz w:val="22"/>
+                          <w:szCs w:val="22"/>
+                        </w:rPr>
+                        <w:t>bagi</w:t>
+                      </w:r>
+                      <w:proofErr w:type="spellEnd"/>
+                      <w:r>
+                        <w:rPr>
+                          <w:rFonts w:ascii="Monotype Corsiva" w:hAnsi="Monotype Corsiva" w:cs="Tahoma"/>
+                          <w:sz w:val="22"/>
+                          <w:szCs w:val="22"/>
+                        </w:rPr>
+                        <w:t xml:space="preserve"> agama, </w:t>
+                      </w:r>
+                      <w:proofErr w:type="spellStart"/>
+                      <w:r>
+                        <w:rPr>
+                          <w:rFonts w:ascii="Monotype Corsiva" w:hAnsi="Monotype Corsiva" w:cs="Tahoma"/>
+                          <w:sz w:val="22"/>
+                          <w:szCs w:val="22"/>
+                        </w:rPr>
+                        <w:t>masyarakat</w:t>
+                      </w:r>
+                      <w:proofErr w:type="spellEnd"/>
+                      <w:r>
+                        <w:rPr>
+                          <w:rFonts w:ascii="Monotype Corsiva" w:hAnsi="Monotype Corsiva" w:cs="Tahoma"/>
+                          <w:sz w:val="22"/>
+                          <w:szCs w:val="22"/>
+                        </w:rPr>
+                        <w:t xml:space="preserve"> dan negara</w:t>
                       </w:r>
                     </w:p>
                     <w:p>
@@ -14896,14 +15100,106 @@
                           <w:szCs w:val="22"/>
                         </w:rPr>
                       </w:pPr>
-                      <w:r>
-                        <w:rPr>
-                          <w:rFonts w:ascii="Monotype Corsiva" w:hAnsi="Monotype Corsiva" w:cs="Tahoma"/>
-                          <w:sz w:val="22"/>
-                          <w:szCs w:val="22"/>
-                        </w:rPr>
-                        <w:t>Mencetak kader intelektual berwawasan Islam yang kokoh dan kuat</w:t>
-                      </w:r>
+                      <w:proofErr w:type="spellStart"/>
+                      <w:r>
+                        <w:rPr>
+                          <w:rFonts w:ascii="Monotype Corsiva" w:hAnsi="Monotype Corsiva" w:cs="Tahoma"/>
+                          <w:sz w:val="22"/>
+                          <w:szCs w:val="22"/>
+                        </w:rPr>
+                        <w:t>Mencetak</w:t>
+                      </w:r>
+                      <w:proofErr w:type="spellEnd"/>
+                      <w:r>
+                        <w:rPr>
+                          <w:rFonts w:ascii="Monotype Corsiva" w:hAnsi="Monotype Corsiva" w:cs="Tahoma"/>
+                          <w:sz w:val="22"/>
+                          <w:szCs w:val="22"/>
+                        </w:rPr>
+                        <w:t xml:space="preserve"> </w:t>
+                      </w:r>
+                      <w:proofErr w:type="spellStart"/>
+                      <w:r>
+                        <w:rPr>
+                          <w:rFonts w:ascii="Monotype Corsiva" w:hAnsi="Monotype Corsiva" w:cs="Tahoma"/>
+                          <w:sz w:val="22"/>
+                          <w:szCs w:val="22"/>
+                        </w:rPr>
+                        <w:t>kader</w:t>
+                      </w:r>
+                      <w:proofErr w:type="spellEnd"/>
+                      <w:r>
+                        <w:rPr>
+                          <w:rFonts w:ascii="Monotype Corsiva" w:hAnsi="Monotype Corsiva" w:cs="Tahoma"/>
+                          <w:sz w:val="22"/>
+                          <w:szCs w:val="22"/>
+                        </w:rPr>
+                        <w:t xml:space="preserve"> </w:t>
+                      </w:r>
+                      <w:proofErr w:type="spellStart"/>
+                      <w:r>
+                        <w:rPr>
+                          <w:rFonts w:ascii="Monotype Corsiva" w:hAnsi="Monotype Corsiva" w:cs="Tahoma"/>
+                          <w:sz w:val="22"/>
+                          <w:szCs w:val="22"/>
+                        </w:rPr>
+                        <w:t>intelektual</w:t>
+                      </w:r>
+                      <w:proofErr w:type="spellEnd"/>
+                      <w:r>
+                        <w:rPr>
+                          <w:rFonts w:ascii="Monotype Corsiva" w:hAnsi="Monotype Corsiva" w:cs="Tahoma"/>
+                          <w:sz w:val="22"/>
+                          <w:szCs w:val="22"/>
+                        </w:rPr>
+                        <w:t xml:space="preserve"> </w:t>
+                      </w:r>
+                      <w:proofErr w:type="spellStart"/>
+                      <w:r>
+                        <w:rPr>
+                          <w:rFonts w:ascii="Monotype Corsiva" w:hAnsi="Monotype Corsiva" w:cs="Tahoma"/>
+                          <w:sz w:val="22"/>
+                          <w:szCs w:val="22"/>
+                        </w:rPr>
+                        <w:t>berwawasan</w:t>
+                      </w:r>
+                      <w:proofErr w:type="spellEnd"/>
+                      <w:r>
+                        <w:rPr>
+                          <w:rFonts w:ascii="Monotype Corsiva" w:hAnsi="Monotype Corsiva" w:cs="Tahoma"/>
+                          <w:sz w:val="22"/>
+                          <w:szCs w:val="22"/>
+                        </w:rPr>
+                        <w:t xml:space="preserve"> Islam yang </w:t>
+                      </w:r>
+                      <w:proofErr w:type="spellStart"/>
+                      <w:r>
+                        <w:rPr>
+                          <w:rFonts w:ascii="Monotype Corsiva" w:hAnsi="Monotype Corsiva" w:cs="Tahoma"/>
+                          <w:sz w:val="22"/>
+                          <w:szCs w:val="22"/>
+                        </w:rPr>
+                        <w:t>kokoh</w:t>
+                      </w:r>
+                      <w:proofErr w:type="spellEnd"/>
+                      <w:r>
+                        <w:rPr>
+                          <w:rFonts w:ascii="Monotype Corsiva" w:hAnsi="Monotype Corsiva" w:cs="Tahoma"/>
+                          <w:sz w:val="22"/>
+                          <w:szCs w:val="22"/>
+                        </w:rPr>
+                        <w:t xml:space="preserve"> dan </w:t>
+                      </w:r>
+                      <w:proofErr w:type="spellStart"/>
+                      <w:r>
+                        <w:rPr>
+                          <w:rFonts w:ascii="Monotype Corsiva" w:hAnsi="Monotype Corsiva" w:cs="Tahoma"/>
+                          <w:sz w:val="22"/>
+                          <w:szCs w:val="22"/>
+                        </w:rPr>
+                        <w:t>kuat</w:t>
+                      </w:r>
+                      <w:proofErr w:type="spellEnd"/>
                     </w:p>
                     <w:p>
                       <w:pPr>
@@ -14955,13 +15251,221 @@
                           <w:szCs w:val="22"/>
                         </w:rPr>
                       </w:pPr>
-                      <w:r>
-                        <w:rPr>
-                          <w:rFonts w:ascii="Monotype Corsiva" w:hAnsi="Monotype Corsiva" w:cs="Tahoma"/>
-                          <w:sz w:val="22"/>
-                          <w:szCs w:val="22"/>
-                        </w:rPr>
-                        <w:t>Melaksanakan kegiatan belajar mengajar secara efektif dan menumbuhkan kesadaran serta wawasan ke-Islaman yang kokoh.</w:t>
+                      <w:proofErr w:type="spellStart"/>
+                      <w:r>
+                        <w:rPr>
+                          <w:rFonts w:ascii="Monotype Corsiva" w:hAnsi="Monotype Corsiva" w:cs="Tahoma"/>
+                          <w:sz w:val="22"/>
+                          <w:szCs w:val="22"/>
+                        </w:rPr>
+                        <w:t>Melaksanakan</w:t>
+                      </w:r>
+                      <w:proofErr w:type="spellEnd"/>
+                      <w:r>
+                        <w:rPr>
+                          <w:rFonts w:ascii="Monotype Corsiva" w:hAnsi="Monotype Corsiva" w:cs="Tahoma"/>
+                          <w:sz w:val="22"/>
+                          <w:szCs w:val="22"/>
+                        </w:rPr>
+                        <w:t xml:space="preserve"> </w:t>
+                      </w:r>
+                      <w:proofErr w:type="spellStart"/>
+                      <w:r>
+                        <w:rPr>
+                          <w:rFonts w:ascii="Monotype Corsiva" w:hAnsi="Monotype Corsiva" w:cs="Tahoma"/>
+                          <w:sz w:val="22"/>
+                          <w:szCs w:val="22"/>
+                        </w:rPr>
+                        <w:t>kegiatan</w:t>
+                      </w:r>
+                      <w:proofErr w:type="spellEnd"/>
+                      <w:r>
+                        <w:rPr>
+                          <w:rFonts w:ascii="Monotype Corsiva" w:hAnsi="Monotype Corsiva" w:cs="Tahoma"/>
+                          <w:sz w:val="22"/>
+                          <w:szCs w:val="22"/>
+                        </w:rPr>
+                        <w:t xml:space="preserve"> </w:t>
+                      </w:r>
+                      <w:proofErr w:type="spellStart"/>
+                      <w:r>
+                        <w:rPr>
+                          <w:rFonts w:ascii="Monotype Corsiva" w:hAnsi="Monotype Corsiva" w:cs="Tahoma"/>
+                          <w:sz w:val="22"/>
+                          <w:szCs w:val="22"/>
+                        </w:rPr>
+                        <w:t>belajar</w:t>
+                      </w:r>
+                      <w:proofErr w:type="spellEnd"/>
+                      <w:r>
+                        <w:rPr>
+                          <w:rFonts w:ascii="Monotype Corsiva" w:hAnsi="Monotype Corsiva" w:cs="Tahoma"/>
+                          <w:sz w:val="22"/>
+                          <w:szCs w:val="22"/>
+                        </w:rPr>
+                        <w:t xml:space="preserve"> </w:t>
+                      </w:r>
+                      <w:proofErr w:type="spellStart"/>
+                      <w:r>
+                        <w:rPr>
+                          <w:rFonts w:ascii="Monotype Corsiva" w:hAnsi="Monotype Corsiva" w:cs="Tahoma"/>
+                          <w:sz w:val="22"/>
+                          <w:szCs w:val="22"/>
+                        </w:rPr>
+                        <w:t>mengajar</w:t>
+                      </w:r>
+                      <w:proofErr w:type="spellEnd"/>
+                      <w:r>
+                        <w:rPr>
+                          <w:rFonts w:ascii="Monotype Corsiva" w:hAnsi="Monotype Corsiva" w:cs="Tahoma"/>
+                          <w:sz w:val="22"/>
+                          <w:szCs w:val="22"/>
+                        </w:rPr>
+                        <w:t xml:space="preserve"> </w:t>
+                      </w:r>
+                      <w:proofErr w:type="spellStart"/>
+                      <w:r>
+                        <w:rPr>
+                          <w:rFonts w:ascii="Monotype Corsiva" w:hAnsi="Monotype Corsiva" w:cs="Tahoma"/>
+                          <w:sz w:val="22"/>
+                          <w:szCs w:val="22"/>
+                        </w:rPr>
+                        <w:t>secara</w:t>
+                      </w:r>
+                      <w:proofErr w:type="spellEnd"/>
+                      <w:r>
+                        <w:rPr>
+                          <w:rFonts w:ascii="Monotype Corsiva" w:hAnsi="Monotype Corsiva" w:cs="Tahoma"/>
+                          <w:sz w:val="22"/>
+                          <w:szCs w:val="22"/>
+                        </w:rPr>
+                        <w:t xml:space="preserve"> </w:t>
+                      </w:r>
+                      <w:proofErr w:type="spellStart"/>
+                      <w:r>
+                        <w:rPr>
+                          <w:rFonts w:ascii="Monotype Corsiva" w:hAnsi="Monotype Corsiva" w:cs="Tahoma"/>
+                          <w:sz w:val="22"/>
+                          <w:szCs w:val="22"/>
+                        </w:rPr>
+                        <w:t>efektif</w:t>
+                      </w:r>
+                      <w:proofErr w:type="spellEnd"/>
+                      <w:r>
+                        <w:rPr>
+                          <w:rFonts w:ascii="Monotype Corsiva" w:hAnsi="Monotype Corsiva" w:cs="Tahoma"/>
+                          <w:sz w:val="22"/>
+                          <w:szCs w:val="22"/>
+                        </w:rPr>
+                        <w:t xml:space="preserve"> dan </w:t>
+                      </w:r>
+                      <w:proofErr w:type="spellStart"/>
+                      <w:r>
+                        <w:rPr>
+                          <w:rFonts w:ascii="Monotype Corsiva" w:hAnsi="Monotype Corsiva" w:cs="Tahoma"/>
+                          <w:sz w:val="22"/>
+                          <w:szCs w:val="22"/>
+                        </w:rPr>
+                        <w:t>menumbuhkan</w:t>
+                      </w:r>
+                      <w:proofErr w:type="spellEnd"/>
+                      <w:r>
+                        <w:rPr>
+                          <w:rFonts w:ascii="Monotype Corsiva" w:hAnsi="Monotype Corsiva" w:cs="Tahoma"/>
+                          <w:sz w:val="22"/>
+                          <w:szCs w:val="22"/>
+                        </w:rPr>
+                        <w:t xml:space="preserve"> </w:t>
+                      </w:r>
+                      <w:proofErr w:type="spellStart"/>
+                      <w:r>
+                        <w:rPr>
+                          <w:rFonts w:ascii="Monotype Corsiva" w:hAnsi="Monotype Corsiva" w:cs="Tahoma"/>
+                          <w:sz w:val="22"/>
+                          <w:szCs w:val="22"/>
+                        </w:rPr>
+                        <w:t>kesadaran</w:t>
+                      </w:r>
+                      <w:proofErr w:type="spellEnd"/>
+                      <w:r>
+                        <w:rPr>
+                          <w:rFonts w:ascii="Monotype Corsiva" w:hAnsi="Monotype Corsiva" w:cs="Tahoma"/>
+                          <w:sz w:val="22"/>
+                          <w:szCs w:val="22"/>
+                        </w:rPr>
+                        <w:t xml:space="preserve"> </w:t>
+                      </w:r>
+                      <w:proofErr w:type="spellStart"/>
+                      <w:r>
+                        <w:rPr>
+                          <w:rFonts w:ascii="Monotype Corsiva" w:hAnsi="Monotype Corsiva" w:cs="Tahoma"/>
+                          <w:sz w:val="22"/>
+                          <w:szCs w:val="22"/>
+                        </w:rPr>
+                        <w:t>serta</w:t>
+                      </w:r>
+                      <w:proofErr w:type="spellEnd"/>
+                      <w:r>
+                        <w:rPr>
+                          <w:rFonts w:ascii="Monotype Corsiva" w:hAnsi="Monotype Corsiva" w:cs="Tahoma"/>
+                          <w:sz w:val="22"/>
+                          <w:szCs w:val="22"/>
+                        </w:rPr>
+                        <w:t xml:space="preserve"> </w:t>
+                      </w:r>
+                      <w:proofErr w:type="spellStart"/>
+                      <w:r>
+                        <w:rPr>
+                          <w:rFonts w:ascii="Monotype Corsiva" w:hAnsi="Monotype Corsiva" w:cs="Tahoma"/>
+                          <w:sz w:val="22"/>
+                          <w:szCs w:val="22"/>
+                        </w:rPr>
+                        <w:t>wawasan</w:t>
+                      </w:r>
+                      <w:proofErr w:type="spellEnd"/>
+                      <w:r>
+                        <w:rPr>
+                          <w:rFonts w:ascii="Monotype Corsiva" w:hAnsi="Monotype Corsiva" w:cs="Tahoma"/>
+                          <w:sz w:val="22"/>
+                          <w:szCs w:val="22"/>
+                        </w:rPr>
+                        <w:t xml:space="preserve"> </w:t>
+                      </w:r>
+                      <w:proofErr w:type="spellStart"/>
+                      <w:r>
+                        <w:rPr>
+                          <w:rFonts w:ascii="Monotype Corsiva" w:hAnsi="Monotype Corsiva" w:cs="Tahoma"/>
+                          <w:sz w:val="22"/>
+                          <w:szCs w:val="22"/>
+                        </w:rPr>
+                        <w:t>ke-Islaman</w:t>
+                      </w:r>
+                      <w:proofErr w:type="spellEnd"/>
+                      <w:r>
+                        <w:rPr>
+                          <w:rFonts w:ascii="Monotype Corsiva" w:hAnsi="Monotype Corsiva" w:cs="Tahoma"/>
+                          <w:sz w:val="22"/>
+                          <w:szCs w:val="22"/>
+                        </w:rPr>
+                        <w:t xml:space="preserve"> yang </w:t>
+                      </w:r>
+                      <w:proofErr w:type="spellStart"/>
+                      <w:r>
+                        <w:rPr>
+                          <w:rFonts w:ascii="Monotype Corsiva" w:hAnsi="Monotype Corsiva" w:cs="Tahoma"/>
+                          <w:sz w:val="22"/>
+                          <w:szCs w:val="22"/>
+                        </w:rPr>
+                        <w:t>kokoh</w:t>
+                      </w:r>
+                      <w:proofErr w:type="spellEnd"/>
+                      <w:r>
+                        <w:rPr>
+                          <w:rFonts w:ascii="Monotype Corsiva" w:hAnsi="Monotype Corsiva" w:cs="Tahoma"/>
+                          <w:sz w:val="22"/>
+                          <w:szCs w:val="22"/>
+                        </w:rPr>
+                        <w:t>.</w:t>
                       </w:r>
                     </w:p>
                     <w:p>
@@ -14976,14 +15480,304 @@
                           <w:szCs w:val="22"/>
                         </w:rPr>
                       </w:pPr>
-                      <w:r>
-                        <w:rPr>
-                          <w:rFonts w:ascii="Monotype Corsiva" w:hAnsi="Monotype Corsiva" w:cs="Tahoma"/>
-                          <w:sz w:val="22"/>
-                          <w:szCs w:val="22"/>
-                        </w:rPr>
-                        <w:t>Melaksanakan pembelajaran dan bimbingan serta kegiatan ekstrakurikuler secara efektif sehingga setiap siswa berkembang secara optimal sesuai dengan potensi yang dimilikinya</w:t>
-                      </w:r>
+                      <w:proofErr w:type="spellStart"/>
+                      <w:r>
+                        <w:rPr>
+                          <w:rFonts w:ascii="Monotype Corsiva" w:hAnsi="Monotype Corsiva" w:cs="Tahoma"/>
+                          <w:sz w:val="22"/>
+                          <w:szCs w:val="22"/>
+                        </w:rPr>
+                        <w:t>Melaksanakan</w:t>
+                      </w:r>
+                      <w:proofErr w:type="spellEnd"/>
+                      <w:r>
+                        <w:rPr>
+                          <w:rFonts w:ascii="Monotype Corsiva" w:hAnsi="Monotype Corsiva" w:cs="Tahoma"/>
+                          <w:sz w:val="22"/>
+                          <w:szCs w:val="22"/>
+                        </w:rPr>
+                        <w:t xml:space="preserve"> </w:t>
+                      </w:r>
+                      <w:proofErr w:type="spellStart"/>
+                      <w:r>
+                        <w:rPr>
+                          <w:rFonts w:ascii="Monotype Corsiva" w:hAnsi="Monotype Corsiva" w:cs="Tahoma"/>
+                          <w:sz w:val="22"/>
+                          <w:szCs w:val="22"/>
+                        </w:rPr>
+                        <w:t>pembelajaran</w:t>
+                      </w:r>
+                      <w:proofErr w:type="spellEnd"/>
+                      <w:r>
+                        <w:rPr>
+                          <w:rFonts w:ascii="Monotype Corsiva" w:hAnsi="Monotype Corsiva" w:cs="Tahoma"/>
+                          <w:sz w:val="22"/>
+                          <w:szCs w:val="22"/>
+                        </w:rPr>
+                        <w:t xml:space="preserve"> dan </w:t>
+                      </w:r>
+                      <w:proofErr w:type="spellStart"/>
+                      <w:r>
+                        <w:rPr>
+                          <w:rFonts w:ascii="Monotype Corsiva" w:hAnsi="Monotype Corsiva" w:cs="Tahoma"/>
+                          <w:sz w:val="22"/>
+                          <w:szCs w:val="22"/>
+                        </w:rPr>
+                        <w:t>bimbingan</w:t>
+                      </w:r>
+                      <w:proofErr w:type="spellEnd"/>
+                      <w:r>
+                        <w:rPr>
+                          <w:rFonts w:ascii="Monotype Corsiva" w:hAnsi="Monotype Corsiva" w:cs="Tahoma"/>
+                          <w:sz w:val="22"/>
+                          <w:szCs w:val="22"/>
+                        </w:rPr>
+                        <w:t xml:space="preserve"> </w:t>
+                      </w:r>
+                      <w:proofErr w:type="spellStart"/>
+                      <w:r>
+                        <w:rPr>
+                          <w:rFonts w:ascii="Monotype Corsiva" w:hAnsi="Monotype Corsiva" w:cs="Tahoma"/>
+                          <w:sz w:val="22"/>
+                          <w:szCs w:val="22"/>
+                        </w:rPr>
+                        <w:t>serta</w:t>
+                      </w:r>
+                      <w:proofErr w:type="spellEnd"/>
+                      <w:r>
+                        <w:rPr>
+                          <w:rFonts w:ascii="Monotype Corsiva" w:hAnsi="Monotype Corsiva" w:cs="Tahoma"/>
+                          <w:sz w:val="22"/>
+                          <w:szCs w:val="22"/>
+                        </w:rPr>
+                        <w:t xml:space="preserve"> </w:t>
+                      </w:r>
+                      <w:proofErr w:type="spellStart"/>
+                      <w:r>
+                        <w:rPr>
+                          <w:rFonts w:ascii="Monotype Corsiva" w:hAnsi="Monotype Corsiva" w:cs="Tahoma"/>
+                          <w:sz w:val="22"/>
+                          <w:szCs w:val="22"/>
+                        </w:rPr>
+                        <w:t>kegiatan</w:t>
+                      </w:r>
+                      <w:proofErr w:type="spellEnd"/>
+                      <w:r>
+                        <w:rPr>
+                          <w:rFonts w:ascii="Monotype Corsiva" w:hAnsi="Monotype Corsiva" w:cs="Tahoma"/>
+                          <w:sz w:val="22"/>
+                          <w:szCs w:val="22"/>
+                        </w:rPr>
+                        <w:t xml:space="preserve"> </w:t>
+                      </w:r>
+                      <w:proofErr w:type="spellStart"/>
+                      <w:r>
+                        <w:rPr>
+                          <w:rFonts w:ascii="Monotype Corsiva" w:hAnsi="Monotype Corsiva" w:cs="Tahoma"/>
+                          <w:sz w:val="22"/>
+                          <w:szCs w:val="22"/>
+                        </w:rPr>
+                        <w:t>ekstrakurikuler</w:t>
+                      </w:r>
+                      <w:proofErr w:type="spellEnd"/>
+                      <w:r>
+                        <w:rPr>
+                          <w:rFonts w:ascii="Monotype Corsiva" w:hAnsi="Monotype Corsiva" w:cs="Tahoma"/>
+                          <w:sz w:val="22"/>
+                          <w:szCs w:val="22"/>
+                        </w:rPr>
+                        <w:t xml:space="preserve"> </w:t>
+                      </w:r>
+                      <w:proofErr w:type="spellStart"/>
+                      <w:r>
+                        <w:rPr>
+                          <w:rFonts w:ascii="Monotype Corsiva" w:hAnsi="Monotype Corsiva" w:cs="Tahoma"/>
+                          <w:sz w:val="22"/>
+                          <w:szCs w:val="22"/>
+                        </w:rPr>
+                        <w:t>secara</w:t>
+                      </w:r>
+                      <w:proofErr w:type="spellEnd"/>
+                      <w:r>
+                        <w:rPr>
+                          <w:rFonts w:ascii="Monotype Corsiva" w:hAnsi="Monotype Corsiva" w:cs="Tahoma"/>
+                          <w:sz w:val="22"/>
+                          <w:szCs w:val="22"/>
+                        </w:rPr>
+                        <w:t xml:space="preserve"> </w:t>
+                      </w:r>
+                      <w:proofErr w:type="spellStart"/>
+                      <w:r>
+                        <w:rPr>
+                          <w:rFonts w:ascii="Monotype Corsiva" w:hAnsi="Monotype Corsiva" w:cs="Tahoma"/>
+                          <w:sz w:val="22"/>
+                          <w:szCs w:val="22"/>
+                        </w:rPr>
+                        <w:t>efektif</w:t>
+                      </w:r>
+                      <w:proofErr w:type="spellEnd"/>
+                      <w:r>
+                        <w:rPr>
+                          <w:rFonts w:ascii="Monotype Corsiva" w:hAnsi="Monotype Corsiva" w:cs="Tahoma"/>
+                          <w:sz w:val="22"/>
+                          <w:szCs w:val="22"/>
+                        </w:rPr>
+                        <w:t xml:space="preserve"> </w:t>
+                      </w:r>
+                      <w:proofErr w:type="spellStart"/>
+                      <w:r>
+                        <w:rPr>
+                          <w:rFonts w:ascii="Monotype Corsiva" w:hAnsi="Monotype Corsiva" w:cs="Tahoma"/>
+                          <w:sz w:val="22"/>
+                          <w:szCs w:val="22"/>
+                        </w:rPr>
+                        <w:t>sehingga</w:t>
+                      </w:r>
+                      <w:proofErr w:type="spellEnd"/>
+                      <w:r>
+                        <w:rPr>
+                          <w:rFonts w:ascii="Monotype Corsiva" w:hAnsi="Monotype Corsiva" w:cs="Tahoma"/>
+                          <w:sz w:val="22"/>
+                          <w:szCs w:val="22"/>
+                        </w:rPr>
+                        <w:t xml:space="preserve"> </w:t>
+                      </w:r>
+                      <w:proofErr w:type="spellStart"/>
+                      <w:r>
+                        <w:rPr>
+                          <w:rFonts w:ascii="Monotype Corsiva" w:hAnsi="Monotype Corsiva" w:cs="Tahoma"/>
+                          <w:sz w:val="22"/>
+                          <w:szCs w:val="22"/>
+                        </w:rPr>
+                        <w:t>setiap</w:t>
+                      </w:r>
+                      <w:proofErr w:type="spellEnd"/>
+                      <w:r>
+                        <w:rPr>
+                          <w:rFonts w:ascii="Monotype Corsiva" w:hAnsi="Monotype Corsiva" w:cs="Tahoma"/>
+                          <w:sz w:val="22"/>
+                          <w:szCs w:val="22"/>
+                        </w:rPr>
+                        <w:t xml:space="preserve"> </w:t>
+                      </w:r>
+                      <w:proofErr w:type="spellStart"/>
+                      <w:r>
+                        <w:rPr>
+                          <w:rFonts w:ascii="Monotype Corsiva" w:hAnsi="Monotype Corsiva" w:cs="Tahoma"/>
+                          <w:sz w:val="22"/>
+                          <w:szCs w:val="22"/>
+                        </w:rPr>
+                        <w:t>siswa</w:t>
+                      </w:r>
+                      <w:proofErr w:type="spellEnd"/>
+                      <w:r>
+                        <w:rPr>
+                          <w:rFonts w:ascii="Monotype Corsiva" w:hAnsi="Monotype Corsiva" w:cs="Tahoma"/>
+                          <w:sz w:val="22"/>
+                          <w:szCs w:val="22"/>
+                        </w:rPr>
+                        <w:t xml:space="preserve"> </w:t>
+                      </w:r>
+                      <w:proofErr w:type="spellStart"/>
+                      <w:r>
+                        <w:rPr>
+                          <w:rFonts w:ascii="Monotype Corsiva" w:hAnsi="Monotype Corsiva" w:cs="Tahoma"/>
+                          <w:sz w:val="22"/>
+                          <w:szCs w:val="22"/>
+                        </w:rPr>
+                        <w:t>berkembang</w:t>
+                      </w:r>
+                      <w:proofErr w:type="spellEnd"/>
+                      <w:r>
+                        <w:rPr>
+                          <w:rFonts w:ascii="Monotype Corsiva" w:hAnsi="Monotype Corsiva" w:cs="Tahoma"/>
+                          <w:sz w:val="22"/>
+                          <w:szCs w:val="22"/>
+                        </w:rPr>
+                        <w:t xml:space="preserve"> </w:t>
+                      </w:r>
+                      <w:proofErr w:type="spellStart"/>
+                      <w:r>
+                        <w:rPr>
+                          <w:rFonts w:ascii="Monotype Corsiva" w:hAnsi="Monotype Corsiva" w:cs="Tahoma"/>
+                          <w:sz w:val="22"/>
+                          <w:szCs w:val="22"/>
+                        </w:rPr>
+                        <w:t>secara</w:t>
+                      </w:r>
+                      <w:proofErr w:type="spellEnd"/>
+                      <w:r>
+                        <w:rPr>
+                          <w:rFonts w:ascii="Monotype Corsiva" w:hAnsi="Monotype Corsiva" w:cs="Tahoma"/>
+                          <w:sz w:val="22"/>
+                          <w:szCs w:val="22"/>
+                        </w:rPr>
+                        <w:t xml:space="preserve"> optimal </w:t>
+                      </w:r>
+                      <w:proofErr w:type="spellStart"/>
+                      <w:r>
+                        <w:rPr>
+                          <w:rFonts w:ascii="Monotype Corsiva" w:hAnsi="Monotype Corsiva" w:cs="Tahoma"/>
+                          <w:sz w:val="22"/>
+                          <w:szCs w:val="22"/>
+                        </w:rPr>
+                        <w:t>sesuai</w:t>
+                      </w:r>
+                      <w:proofErr w:type="spellEnd"/>
+                      <w:r>
+                        <w:rPr>
+                          <w:rFonts w:ascii="Monotype Corsiva" w:hAnsi="Monotype Corsiva" w:cs="Tahoma"/>
+                          <w:sz w:val="22"/>
+                          <w:szCs w:val="22"/>
+                        </w:rPr>
+                        <w:t xml:space="preserve"> </w:t>
+                      </w:r>
+                      <w:proofErr w:type="spellStart"/>
+                      <w:r>
+                        <w:rPr>
+                          <w:rFonts w:ascii="Monotype Corsiva" w:hAnsi="Monotype Corsiva" w:cs="Tahoma"/>
+                          <w:sz w:val="22"/>
+                          <w:szCs w:val="22"/>
+                        </w:rPr>
+                        <w:t>dengan</w:t>
+                      </w:r>
+                      <w:proofErr w:type="spellEnd"/>
+                      <w:r>
+                        <w:rPr>
+                          <w:rFonts w:ascii="Monotype Corsiva" w:hAnsi="Monotype Corsiva" w:cs="Tahoma"/>
+                          <w:sz w:val="22"/>
+                          <w:szCs w:val="22"/>
+                        </w:rPr>
+                        <w:t xml:space="preserve"> </w:t>
+                      </w:r>
+                      <w:proofErr w:type="spellStart"/>
+                      <w:r>
+                        <w:rPr>
+                          <w:rFonts w:ascii="Monotype Corsiva" w:hAnsi="Monotype Corsiva" w:cs="Tahoma"/>
+                          <w:sz w:val="22"/>
+                          <w:szCs w:val="22"/>
+                        </w:rPr>
+                        <w:t>potensi</w:t>
+                      </w:r>
+                      <w:proofErr w:type="spellEnd"/>
+                      <w:r>
+                        <w:rPr>
+                          <w:rFonts w:ascii="Monotype Corsiva" w:hAnsi="Monotype Corsiva" w:cs="Tahoma"/>
+                          <w:sz w:val="22"/>
+                          <w:szCs w:val="22"/>
+                        </w:rPr>
+                        <w:t xml:space="preserve"> yang </w:t>
+                      </w:r>
+                      <w:proofErr w:type="spellStart"/>
+                      <w:r>
+                        <w:rPr>
+                          <w:rFonts w:ascii="Monotype Corsiva" w:hAnsi="Monotype Corsiva" w:cs="Tahoma"/>
+                          <w:sz w:val="22"/>
+                          <w:szCs w:val="22"/>
+                        </w:rPr>
+                        <w:t>dimilikinya</w:t>
+                      </w:r>
+                      <w:proofErr w:type="spellEnd"/>
                     </w:p>
                     <w:p>
                       <w:pPr>
@@ -14997,13 +15791,383 @@
                           <w:szCs w:val="22"/>
                         </w:rPr>
                       </w:pPr>
-                      <w:r>
-                        <w:rPr>
-                          <w:rFonts w:ascii="Monotype Corsiva" w:hAnsi="Monotype Corsiva" w:cs="Tahoma"/>
-                          <w:sz w:val="22"/>
-                          <w:szCs w:val="22"/>
-                        </w:rPr>
-                        <w:t>Mendorong serta membantu setiap siswa untuk mengenali potensi dirinya serta menumbuhkan kenyataan terhadap ajaran agama Islam dan budaya, sehingga menjadi sumber kearifan dalam bertindak.</w:t>
+                      <w:proofErr w:type="spellStart"/>
+                      <w:r>
+                        <w:rPr>
+                          <w:rFonts w:ascii="Monotype Corsiva" w:hAnsi="Monotype Corsiva" w:cs="Tahoma"/>
+                          <w:sz w:val="22"/>
+                          <w:szCs w:val="22"/>
+                        </w:rPr>
+                        <w:t>Mendorong</w:t>
+                      </w:r>
+                      <w:proofErr w:type="spellEnd"/>
+                      <w:r>
+                        <w:rPr>
+                          <w:rFonts w:ascii="Monotype Corsiva" w:hAnsi="Monotype Corsiva" w:cs="Tahoma"/>
+                          <w:sz w:val="22"/>
+                          <w:szCs w:val="22"/>
+                        </w:rPr>
+                        <w:t xml:space="preserve"> </w:t>
+                      </w:r>
+                      <w:proofErr w:type="spellStart"/>
+                      <w:r>
+                        <w:rPr>
+                          <w:rFonts w:ascii="Monotype Corsiva" w:hAnsi="Monotype Corsiva" w:cs="Tahoma"/>
+                          <w:sz w:val="22"/>
+                          <w:szCs w:val="22"/>
+                        </w:rPr>
+                        <w:t>serta</w:t>
+                      </w:r>
+                      <w:proofErr w:type="spellEnd"/>
+                      <w:r>
+                        <w:rPr>
+                          <w:rFonts w:ascii="Monotype Corsiva" w:hAnsi="Monotype Corsiva" w:cs="Tahoma"/>
+                          <w:sz w:val="22"/>
+                          <w:szCs w:val="22"/>
+                        </w:rPr>
+                        <w:t xml:space="preserve"> </w:t>
+                      </w:r>
+                      <w:proofErr w:type="spellStart"/>
+                      <w:r>
+                        <w:rPr>
+                          <w:rFonts w:ascii="Monotype Corsiva" w:hAnsi="Monotype Corsiva" w:cs="Tahoma"/>
+                          <w:sz w:val="22"/>
+                          <w:szCs w:val="22"/>
+                        </w:rPr>
+                        <w:t>membantu</w:t>
+                      </w:r>
+                      <w:proofErr w:type="spellEnd"/>
+                      <w:r>
+                        <w:rPr>
+                          <w:rFonts w:ascii="Monotype Corsiva" w:hAnsi="Monotype Corsiva" w:cs="Tahoma"/>
+                          <w:sz w:val="22"/>
+                          <w:szCs w:val="22"/>
+                        </w:rPr>
+                        <w:t xml:space="preserve"> </w:t>
+                      </w:r>
+                      <w:proofErr w:type="spellStart"/>
+                      <w:r>
+                        <w:rPr>
+                          <w:rFonts w:ascii="Monotype Corsiva" w:hAnsi="Monotype Corsiva" w:cs="Tahoma"/>
+                          <w:sz w:val="22"/>
+                          <w:szCs w:val="22"/>
+                        </w:rPr>
+                        <w:t>setiap</w:t>
+                      </w:r>
+                      <w:proofErr w:type="spellEnd"/>
+                      <w:r>
+                        <w:rPr>
+                          <w:rFonts w:ascii="Monotype Corsiva" w:hAnsi="Monotype Corsiva" w:cs="Tahoma"/>
+                          <w:sz w:val="22"/>
+                          <w:szCs w:val="22"/>
+                        </w:rPr>
+                        <w:t xml:space="preserve"> </w:t>
+                      </w:r>
+                      <w:proofErr w:type="spellStart"/>
+                      <w:r>
+                        <w:rPr>
+                          <w:rFonts w:ascii="Monotype Corsiva" w:hAnsi="Monotype Corsiva" w:cs="Tahoma"/>
+                          <w:sz w:val="22"/>
+                          <w:szCs w:val="22"/>
+                        </w:rPr>
+                        <w:t>siswa</w:t>
+                      </w:r>
+                      <w:proofErr w:type="spellEnd"/>
+                      <w:r>
+                        <w:rPr>
+                          <w:rFonts w:ascii="Monotype Corsiva" w:hAnsi="Monotype Corsiva" w:cs="Tahoma"/>
+                          <w:sz w:val="22"/>
+                          <w:szCs w:val="22"/>
+                        </w:rPr>
+                        <w:t xml:space="preserve"> </w:t>
+                      </w:r>
+                      <w:proofErr w:type="spellStart"/>
+                      <w:r>
+                        <w:rPr>
+                          <w:rFonts w:ascii="Monotype Corsiva" w:hAnsi="Monotype Corsiva" w:cs="Tahoma"/>
+                          <w:sz w:val="22"/>
+                          <w:szCs w:val="22"/>
+                        </w:rPr>
+                        <w:t>untuk</w:t>
+                      </w:r>
+                      <w:proofErr w:type="spellEnd"/>
+                      <w:r>
+                        <w:rPr>
+                          <w:rFonts w:ascii="Monotype Corsiva" w:hAnsi="Monotype Corsiva" w:cs="Tahoma"/>
+                          <w:sz w:val="22"/>
+                          <w:szCs w:val="22"/>
+                        </w:rPr>
+                        <w:t xml:space="preserve"> </w:t>
+                      </w:r>
+                      <w:proofErr w:type="spellStart"/>
+                      <w:r>
+                        <w:rPr>
+                          <w:rFonts w:ascii="Monotype Corsiva" w:hAnsi="Monotype Corsiva" w:cs="Tahoma"/>
+                          <w:sz w:val="22"/>
+                          <w:szCs w:val="22"/>
+                        </w:rPr>
+                        <w:t>mengenali</w:t>
+                      </w:r>
+                      <w:proofErr w:type="spellEnd"/>
+                      <w:r>
+                        <w:rPr>
+                          <w:rFonts w:ascii="Monotype Corsiva" w:hAnsi="Monotype Corsiva" w:cs="Tahoma"/>
+                          <w:sz w:val="22"/>
+                          <w:szCs w:val="22"/>
+                        </w:rPr>
+                        <w:t xml:space="preserve"> </w:t>
+                      </w:r>
+                      <w:proofErr w:type="spellStart"/>
+                      <w:r>
+                        <w:rPr>
+                          <w:rFonts w:ascii="Monotype Corsiva" w:hAnsi="Monotype Corsiva" w:cs="Tahoma"/>
+                          <w:sz w:val="22"/>
+                          <w:szCs w:val="22"/>
+                        </w:rPr>
+                        <w:t>potensi</w:t>
+                      </w:r>
+                      <w:proofErr w:type="spellEnd"/>
+                      <w:r>
+                        <w:rPr>
+                          <w:rFonts w:ascii="Monotype Corsiva" w:hAnsi="Monotype Corsiva" w:cs="Tahoma"/>
+                          <w:sz w:val="22"/>
+                          <w:szCs w:val="22"/>
+                        </w:rPr>
+                        <w:t xml:space="preserve"> </w:t>
+                      </w:r>
+                      <w:proofErr w:type="spellStart"/>
+                      <w:r>
+                        <w:rPr>
+                          <w:rFonts w:ascii="Monotype Corsiva" w:hAnsi="Monotype Corsiva" w:cs="Tahoma"/>
+                          <w:sz w:val="22"/>
+                          <w:szCs w:val="22"/>
+                        </w:rPr>
+                        <w:t>dirinya</w:t>
+                      </w:r>
+                      <w:proofErr w:type="spellEnd"/>
+                      <w:r>
+                        <w:rPr>
+                          <w:rFonts w:ascii="Monotype Corsiva" w:hAnsi="Monotype Corsiva" w:cs="Tahoma"/>
+                          <w:sz w:val="22"/>
+                          <w:szCs w:val="22"/>
+                        </w:rPr>
+                        <w:t xml:space="preserve"> </w:t>
+                      </w:r>
+                      <w:proofErr w:type="spellStart"/>
+                      <w:r>
+                        <w:rPr>
+                          <w:rFonts w:ascii="Monotype Corsiva" w:hAnsi="Monotype Corsiva" w:cs="Tahoma"/>
+                          <w:sz w:val="22"/>
+                          <w:szCs w:val="22"/>
+                        </w:rPr>
+                        <w:t>serta</w:t>
+                      </w:r>
+                      <w:proofErr w:type="spellEnd"/>
+                      <w:r>
+                        <w:rPr>
+                          <w:rFonts w:ascii="Monotype Corsiva" w:hAnsi="Monotype Corsiva" w:cs="Tahoma"/>
+                          <w:sz w:val="22"/>
+                          <w:szCs w:val="22"/>
+                        </w:rPr>
+                        <w:t xml:space="preserve"> </w:t>
+                      </w:r>
+                      <w:proofErr w:type="spellStart"/>
+                      <w:r>
+                        <w:rPr>
+                          <w:rFonts w:ascii="Monotype Corsiva" w:hAnsi="Monotype Corsiva" w:cs="Tahoma"/>
+                          <w:sz w:val="22"/>
+                          <w:szCs w:val="22"/>
+                        </w:rPr>
+                        <w:t>menumbuhkan</w:t>
+                      </w:r>
+                      <w:proofErr w:type="spellEnd"/>
+                      <w:r>
+                        <w:rPr>
+                          <w:rFonts w:ascii="Monotype Corsiva" w:hAnsi="Monotype Corsiva" w:cs="Tahoma"/>
+                          <w:sz w:val="22"/>
+                          <w:szCs w:val="22"/>
+                        </w:rPr>
+                        <w:t xml:space="preserve"> </w:t>
+                      </w:r>
+                      <w:proofErr w:type="spellStart"/>
+                      <w:r>
+                        <w:rPr>
+                          <w:rFonts w:ascii="Monotype Corsiva" w:hAnsi="Monotype Corsiva" w:cs="Tahoma"/>
+                          <w:sz w:val="22"/>
+                          <w:szCs w:val="22"/>
+                        </w:rPr>
+                        <w:t>kenyataan</w:t>
+                      </w:r>
+                      <w:proofErr w:type="spellEnd"/>
+                      <w:r>
+                        <w:rPr>
+                          <w:rFonts w:ascii="Monotype Corsiva" w:hAnsi="Monotype Corsiva" w:cs="Tahoma"/>
+                          <w:sz w:val="22"/>
+                          <w:szCs w:val="22"/>
+                        </w:rPr>
+                        <w:t xml:space="preserve"> </w:t>
+                      </w:r>
+                      <w:proofErr w:type="spellStart"/>
+                      <w:r>
+                        <w:rPr>
+                          <w:rFonts w:ascii="Monotype Corsiva" w:hAnsi="Monotype Corsiva" w:cs="Tahoma"/>
+                          <w:sz w:val="22"/>
+                          <w:szCs w:val="22"/>
+                        </w:rPr>
+                        <w:t>terhadap</w:t>
+                      </w:r>
+                      <w:proofErr w:type="spellEnd"/>
+                      <w:r>
+                        <w:rPr>
+                          <w:rFonts w:ascii="Monotype Corsiva" w:hAnsi="Monotype Corsiva" w:cs="Tahoma"/>
+                          <w:sz w:val="22"/>
+                          <w:szCs w:val="22"/>
+                        </w:rPr>
+                        <w:t xml:space="preserve"> </w:t>
+                      </w:r>
+                      <w:proofErr w:type="spellStart"/>
+                      <w:r>
+                        <w:rPr>
+                          <w:rFonts w:ascii="Monotype Corsiva" w:hAnsi="Monotype Corsiva" w:cs="Tahoma"/>
+                          <w:sz w:val="22"/>
+                          <w:szCs w:val="22"/>
+                        </w:rPr>
+                        <w:t>ajaran</w:t>
+                      </w:r>
+                      <w:proofErr w:type="spellEnd"/>
+                      <w:r>
+                        <w:rPr>
+                          <w:rFonts w:ascii="Monotype Corsiva" w:hAnsi="Monotype Corsiva" w:cs="Tahoma"/>
+                          <w:sz w:val="22"/>
+                          <w:szCs w:val="22"/>
+                        </w:rPr>
+                        <w:t xml:space="preserve"> agama Islam dan </w:t>
+                      </w:r>
+                      <w:proofErr w:type="spellStart"/>
+                      <w:r>
+                        <w:rPr>
+                          <w:rFonts w:ascii="Monotype Corsiva" w:hAnsi="Monotype Corsiva" w:cs="Tahoma"/>
+                          <w:sz w:val="22"/>
+                          <w:szCs w:val="22"/>
+                        </w:rPr>
+                        <w:t>budaya</w:t>
+                      </w:r>
+                      <w:proofErr w:type="spellEnd"/>
+                      <w:r>
+                        <w:rPr>
+                          <w:rFonts w:ascii="Monotype Corsiva" w:hAnsi="Monotype Corsiva" w:cs="Tahoma"/>
+                          <w:sz w:val="22"/>
+                          <w:szCs w:val="22"/>
+                        </w:rPr>
+                        <w:t xml:space="preserve">, </w:t>
+                      </w:r>
+                      <w:proofErr w:type="spellStart"/>
+                      <w:r>
+                        <w:rPr>
+                          <w:rFonts w:ascii="Monotype Corsiva" w:hAnsi="Monotype Corsiva" w:cs="Tahoma"/>
+                          <w:sz w:val="22"/>
+                          <w:szCs w:val="22"/>
+                        </w:rPr>
+                        <w:t>sehingga</w:t>
+                      </w:r>
+                      <w:proofErr w:type="spellEnd"/>
+                      <w:r>
+                        <w:rPr>
+                          <w:rFonts w:ascii="Monotype Corsiva" w:hAnsi="Monotype Corsiva" w:cs="Tahoma"/>
+                          <w:sz w:val="22"/>
+                          <w:szCs w:val="22"/>
+                        </w:rPr>
+                        <w:t xml:space="preserve"> </w:t>
+                      </w:r>
+                      <w:proofErr w:type="spellStart"/>
+                      <w:r>
+                        <w:rPr>
+                          <w:rFonts w:ascii="Monotype Corsiva" w:hAnsi="Monotype Corsiva" w:cs="Tahoma"/>
+                          <w:sz w:val="22"/>
+                          <w:szCs w:val="22"/>
+                        </w:rPr>
+                        <w:t>menjadi</w:t>
+                      </w:r>
+                      <w:proofErr w:type="spellEnd"/>
+                      <w:r>
+                        <w:rPr>
+                          <w:rFonts w:ascii="Monotype Corsiva" w:hAnsi="Monotype Corsiva" w:cs="Tahoma"/>
+                          <w:sz w:val="22"/>
+                          <w:szCs w:val="22"/>
+                        </w:rPr>
+                        <w:t xml:space="preserve"> </w:t>
+                      </w:r>
+                      <w:proofErr w:type="spellStart"/>
+                      <w:r>
+                        <w:rPr>
+                          <w:rFonts w:ascii="Monotype Corsiva" w:hAnsi="Monotype Corsiva" w:cs="Tahoma"/>
+                          <w:sz w:val="22"/>
+                          <w:szCs w:val="22"/>
+                        </w:rPr>
+                        <w:t>sumber</w:t>
+                      </w:r>
+                      <w:proofErr w:type="spellEnd"/>
+                      <w:r>
+                        <w:rPr>
+                          <w:rFonts w:ascii="Monotype Corsiva" w:hAnsi="Monotype Corsiva" w:cs="Tahoma"/>
+                          <w:sz w:val="22"/>
+                          <w:szCs w:val="22"/>
+                        </w:rPr>
+                        <w:t xml:space="preserve"> </w:t>
+                      </w:r>
+                      <w:proofErr w:type="spellStart"/>
+                      <w:r>
+                        <w:rPr>
+                          <w:rFonts w:ascii="Monotype Corsiva" w:hAnsi="Monotype Corsiva" w:cs="Tahoma"/>
+                          <w:sz w:val="22"/>
+                          <w:szCs w:val="22"/>
+                        </w:rPr>
+                        <w:t>kearifan</w:t>
+                      </w:r>
+                      <w:proofErr w:type="spellEnd"/>
+                      <w:r>
+                        <w:rPr>
+                          <w:rFonts w:ascii="Monotype Corsiva" w:hAnsi="Monotype Corsiva" w:cs="Tahoma"/>
+                          <w:sz w:val="22"/>
+                          <w:szCs w:val="22"/>
+                        </w:rPr>
+                        <w:t xml:space="preserve"> </w:t>
+                      </w:r>
+                      <w:proofErr w:type="spellStart"/>
+                      <w:r>
+                        <w:rPr>
+                          <w:rFonts w:ascii="Monotype Corsiva" w:hAnsi="Monotype Corsiva" w:cs="Tahoma"/>
+                          <w:sz w:val="22"/>
+                          <w:szCs w:val="22"/>
+                        </w:rPr>
+                        <w:t>dalam</w:t>
+                      </w:r>
+                      <w:proofErr w:type="spellEnd"/>
+                      <w:r>
+                        <w:rPr>
+                          <w:rFonts w:ascii="Monotype Corsiva" w:hAnsi="Monotype Corsiva" w:cs="Tahoma"/>
+                          <w:sz w:val="22"/>
+                          <w:szCs w:val="22"/>
+                        </w:rPr>
+                        <w:t xml:space="preserve"> </w:t>
+                      </w:r>
+                      <w:proofErr w:type="spellStart"/>
+                      <w:r>
+                        <w:rPr>
+                          <w:rFonts w:ascii="Monotype Corsiva" w:hAnsi="Monotype Corsiva" w:cs="Tahoma"/>
+                          <w:sz w:val="22"/>
+                          <w:szCs w:val="22"/>
+                        </w:rPr>
+                        <w:t>bertindak</w:t>
+                      </w:r>
+                      <w:proofErr w:type="spellEnd"/>
+                      <w:r>
+                        <w:rPr>
+                          <w:rFonts w:ascii="Monotype Corsiva" w:hAnsi="Monotype Corsiva" w:cs="Tahoma"/>
+                          <w:sz w:val="22"/>
+                          <w:szCs w:val="22"/>
+                        </w:rPr>
+                        <w:t>.</w:t>
                       </w:r>
                     </w:p>
                     <w:p>
@@ -15018,13 +16182,257 @@
                           <w:szCs w:val="22"/>
                         </w:rPr>
                       </w:pPr>
-                      <w:r>
-                        <w:rPr>
-                          <w:rFonts w:ascii="Monotype Corsiva" w:hAnsi="Monotype Corsiva" w:cs="Tahoma"/>
-                          <w:sz w:val="22"/>
-                          <w:szCs w:val="22"/>
-                        </w:rPr>
-                        <w:t>Menerapkan Manajemen Berbasis Sekolah (MBS) dengan melibatkan seluruh warga sekolah dan kelompok masyarakat yang terkait dengan sekolah.</w:t>
+                      <w:proofErr w:type="spellStart"/>
+                      <w:r>
+                        <w:rPr>
+                          <w:rFonts w:ascii="Monotype Corsiva" w:hAnsi="Monotype Corsiva" w:cs="Tahoma"/>
+                          <w:sz w:val="22"/>
+                          <w:szCs w:val="22"/>
+                        </w:rPr>
+                        <w:t>Menerapkan</w:t>
+                      </w:r>
+                      <w:proofErr w:type="spellEnd"/>
+                      <w:r>
+                        <w:rPr>
+                          <w:rFonts w:ascii="Monotype Corsiva" w:hAnsi="Monotype Corsiva" w:cs="Tahoma"/>
+                          <w:sz w:val="22"/>
+                          <w:szCs w:val="22"/>
+                        </w:rPr>
+                        <w:t xml:space="preserve"> </w:t>
+                      </w:r>
+                      <w:proofErr w:type="spellStart"/>
+                      <w:r>
+                        <w:rPr>
+                          <w:rFonts w:ascii="Monotype Corsiva" w:hAnsi="Monotype Corsiva" w:cs="Tahoma"/>
+                          <w:sz w:val="22"/>
+                          <w:szCs w:val="22"/>
+                        </w:rPr>
+                        <w:t>Manajemen</w:t>
+                      </w:r>
+                      <w:proofErr w:type="spellEnd"/>
+                      <w:r>
+                        <w:rPr>
+                          <w:rFonts w:ascii="Monotype Corsiva" w:hAnsi="Monotype Corsiva" w:cs="Tahoma"/>
+                          <w:sz w:val="22"/>
+                          <w:szCs w:val="22"/>
+                        </w:rPr>
+                        <w:t xml:space="preserve"> </w:t>
+                      </w:r>
+                      <w:proofErr w:type="spellStart"/>
+                      <w:r>
+                        <w:rPr>
+                          <w:rFonts w:ascii="Monotype Corsiva" w:hAnsi="Monotype Corsiva" w:cs="Tahoma"/>
+                          <w:sz w:val="22"/>
+                          <w:szCs w:val="22"/>
+                        </w:rPr>
+                        <w:t>Berbasis</w:t>
+                      </w:r>
+                      <w:proofErr w:type="spellEnd"/>
+                      <w:r>
+                        <w:rPr>
+                          <w:rFonts w:ascii="Monotype Corsiva" w:hAnsi="Monotype Corsiva" w:cs="Tahoma"/>
+                          <w:sz w:val="22"/>
+                          <w:szCs w:val="22"/>
+                        </w:rPr>
+                        <w:t xml:space="preserve"> </w:t>
+                      </w:r>
+                      <w:proofErr w:type="spellStart"/>
+                      <w:r>
+                        <w:rPr>
+                          <w:rFonts w:ascii="Monotype Corsiva" w:hAnsi="Monotype Corsiva" w:cs="Tahoma"/>
+                          <w:sz w:val="22"/>
+                          <w:szCs w:val="22"/>
+                        </w:rPr>
+                        <w:t>Sekolah</w:t>
+                      </w:r>
+                      <w:proofErr w:type="spellEnd"/>
+                      <w:r>
+                        <w:rPr>
+                          <w:rFonts w:ascii="Monotype Corsiva" w:hAnsi="Monotype Corsiva" w:cs="Tahoma"/>
+                          <w:sz w:val="22"/>
+                          <w:szCs w:val="22"/>
+                        </w:rPr>
+                        <w:t xml:space="preserve"> (MBS) </w:t>
+                      </w:r>
+                      <w:proofErr w:type="spellStart"/>
+                      <w:r>
+                        <w:rPr>
+                          <w:rFonts w:ascii="Monotype Corsiva" w:hAnsi="Monotype Corsiva" w:cs="Tahoma"/>
+                          <w:sz w:val="22"/>
+                          <w:szCs w:val="22"/>
+                        </w:rPr>
+                        <w:t>dengan</w:t>
+                      </w:r>
+                      <w:proofErr w:type="spellEnd"/>
+                      <w:r>
+                        <w:rPr>
+                          <w:rFonts w:ascii="Monotype Corsiva" w:hAnsi="Monotype Corsiva" w:cs="Tahoma"/>
+                          <w:sz w:val="22"/>
+                          <w:szCs w:val="22"/>
+                        </w:rPr>
+                        <w:t xml:space="preserve"> </w:t>
+                      </w:r>
+                      <w:proofErr w:type="spellStart"/>
+                      <w:r>
+                        <w:rPr>
+                          <w:rFonts w:ascii="Monotype Corsiva" w:hAnsi="Monotype Corsiva" w:cs="Tahoma"/>
+                          <w:sz w:val="22"/>
+                          <w:szCs w:val="22"/>
+                        </w:rPr>
+                        <w:t>melibatkan</w:t>
+                      </w:r>
+                      <w:proofErr w:type="spellEnd"/>
+                      <w:r>
+                        <w:rPr>
+                          <w:rFonts w:ascii="Monotype Corsiva" w:hAnsi="Monotype Corsiva" w:cs="Tahoma"/>
+                          <w:sz w:val="22"/>
+                          <w:szCs w:val="22"/>
+                        </w:rPr>
+                        <w:t xml:space="preserve"> </w:t>
+                      </w:r>
+                      <w:proofErr w:type="spellStart"/>
+                      <w:r>
+                        <w:rPr>
+                          <w:rFonts w:ascii="Monotype Corsiva" w:hAnsi="Monotype Corsiva" w:cs="Tahoma"/>
+                          <w:sz w:val="22"/>
+                          <w:szCs w:val="22"/>
+                        </w:rPr>
+                        <w:t>seluruh</w:t>
+                      </w:r>
+                      <w:proofErr w:type="spellEnd"/>
+                      <w:r>
+                        <w:rPr>
+                          <w:rFonts w:ascii="Monotype Corsiva" w:hAnsi="Monotype Corsiva" w:cs="Tahoma"/>
+                          <w:sz w:val="22"/>
+                          <w:szCs w:val="22"/>
+                        </w:rPr>
+                        <w:t xml:space="preserve"> </w:t>
+                      </w:r>
+                      <w:proofErr w:type="spellStart"/>
+                      <w:r>
+                        <w:rPr>
+                          <w:rFonts w:ascii="Monotype Corsiva" w:hAnsi="Monotype Corsiva" w:cs="Tahoma"/>
+                          <w:sz w:val="22"/>
+                          <w:szCs w:val="22"/>
+                        </w:rPr>
+                        <w:t>warga</w:t>
+                      </w:r>
+                      <w:proofErr w:type="spellEnd"/>
+                      <w:r>
+                        <w:rPr>
+                          <w:rFonts w:ascii="Monotype Corsiva" w:hAnsi="Monotype Corsiva" w:cs="Tahoma"/>
+                          <w:sz w:val="22"/>
+                          <w:szCs w:val="22"/>
+                        </w:rPr>
+                        <w:t xml:space="preserve"> </w:t>
+                      </w:r>
+                      <w:proofErr w:type="spellStart"/>
+                      <w:r>
+                        <w:rPr>
+                          <w:rFonts w:ascii="Monotype Corsiva" w:hAnsi="Monotype Corsiva" w:cs="Tahoma"/>
+                          <w:sz w:val="22"/>
+                          <w:szCs w:val="22"/>
+                        </w:rPr>
+                        <w:t>sekolah</w:t>
+                      </w:r>
+                      <w:proofErr w:type="spellEnd"/>
+                      <w:r>
+                        <w:rPr>
+                          <w:rFonts w:ascii="Monotype Corsiva" w:hAnsi="Monotype Corsiva" w:cs="Tahoma"/>
+                          <w:sz w:val="22"/>
+                          <w:szCs w:val="22"/>
+                        </w:rPr>
+                        <w:t xml:space="preserve"> dan </w:t>
+                      </w:r>
+                      <w:proofErr w:type="spellStart"/>
+                      <w:r>
+                        <w:rPr>
+                          <w:rFonts w:ascii="Monotype Corsiva" w:hAnsi="Monotype Corsiva" w:cs="Tahoma"/>
+                          <w:sz w:val="22"/>
+                          <w:szCs w:val="22"/>
+                        </w:rPr>
+                        <w:t>kelompok</w:t>
+                      </w:r>
+                      <w:proofErr w:type="spellEnd"/>
+                      <w:r>
+                        <w:rPr>
+                          <w:rFonts w:ascii="Monotype Corsiva" w:hAnsi="Monotype Corsiva" w:cs="Tahoma"/>
+                          <w:sz w:val="22"/>
+                          <w:szCs w:val="22"/>
+                        </w:rPr>
+                        <w:t xml:space="preserve"> </w:t>
+                      </w:r>
+                      <w:proofErr w:type="spellStart"/>
+                      <w:r>
+                        <w:rPr>
+                          <w:rFonts w:ascii="Monotype Corsiva" w:hAnsi="Monotype Corsiva" w:cs="Tahoma"/>
+                          <w:sz w:val="22"/>
+                          <w:szCs w:val="22"/>
+                        </w:rPr>
+                        <w:t>masyarakat</w:t>
+                      </w:r>
+                      <w:proofErr w:type="spellEnd"/>
+                      <w:r>
+                        <w:rPr>
+                          <w:rFonts w:ascii="Monotype Corsiva" w:hAnsi="Monotype Corsiva" w:cs="Tahoma"/>
+                          <w:sz w:val="22"/>
+                          <w:szCs w:val="22"/>
+                        </w:rPr>
+                        <w:t xml:space="preserve"> yang </w:t>
+                      </w:r>
+                      <w:proofErr w:type="spellStart"/>
+                      <w:r>
+                        <w:rPr>
+                          <w:rFonts w:ascii="Monotype Corsiva" w:hAnsi="Monotype Corsiva" w:cs="Tahoma"/>
+                          <w:sz w:val="22"/>
+                          <w:szCs w:val="22"/>
+                        </w:rPr>
+                        <w:t>terkait</w:t>
+                      </w:r>
+                      <w:proofErr w:type="spellEnd"/>
+                      <w:r>
+                        <w:rPr>
+                          <w:rFonts w:ascii="Monotype Corsiva" w:hAnsi="Monotype Corsiva" w:cs="Tahoma"/>
+                          <w:sz w:val="22"/>
+                          <w:szCs w:val="22"/>
+                        </w:rPr>
+                        <w:t xml:space="preserve"> </w:t>
+                      </w:r>
+                      <w:proofErr w:type="spellStart"/>
+                      <w:r>
+                        <w:rPr>
+                          <w:rFonts w:ascii="Monotype Corsiva" w:hAnsi="Monotype Corsiva" w:cs="Tahoma"/>
+                          <w:sz w:val="22"/>
+                          <w:szCs w:val="22"/>
+                        </w:rPr>
+                        <w:t>dengan</w:t>
+                      </w:r>
+                      <w:proofErr w:type="spellEnd"/>
+                      <w:r>
+                        <w:rPr>
+                          <w:rFonts w:ascii="Monotype Corsiva" w:hAnsi="Monotype Corsiva" w:cs="Tahoma"/>
+                          <w:sz w:val="22"/>
+                          <w:szCs w:val="22"/>
+                        </w:rPr>
+                        <w:t xml:space="preserve"> </w:t>
+                      </w:r>
+                      <w:proofErr w:type="spellStart"/>
+                      <w:r>
+                        <w:rPr>
+                          <w:rFonts w:ascii="Monotype Corsiva" w:hAnsi="Monotype Corsiva" w:cs="Tahoma"/>
+                          <w:sz w:val="22"/>
+                          <w:szCs w:val="22"/>
+                        </w:rPr>
+                        <w:t>sekolah</w:t>
+                      </w:r>
+                      <w:proofErr w:type="spellEnd"/>
+                      <w:r>
+                        <w:rPr>
+                          <w:rFonts w:ascii="Monotype Corsiva" w:hAnsi="Monotype Corsiva" w:cs="Tahoma"/>
+                          <w:sz w:val="22"/>
+                          <w:szCs w:val="22"/>
+                        </w:rPr>
+                        <w:t>.</w:t>
                       </w:r>
                     </w:p>
                     <w:p>
@@ -15290,7 +16698,7 @@
     <w:sectPr>
       <w:footerReference w:type="default" r:id="rId13"/>
       <w:pgSz w:w="12242" w:h="20163" w:code="5"/>
-      <w:pgMar w:top="450" w:right="510" w:bottom="540" w:left="510" w:header="720" w:footer="720" w:gutter="0"/>
+      <w:pgMar w:top="284" w:right="510" w:bottom="540" w:left="510" w:header="720" w:footer="720" w:gutter="0"/>
       <w:cols w:space="720"/>
       <w:docGrid w:linePitch="360"/>
     </w:sectPr>
@@ -15339,7 +16747,7 @@
           <wp:extent cx="1081405" cy="831215"/>
           <wp:effectExtent l="0" t="0" r="0" b="0"/>
           <wp:wrapNone/>
-          <wp:docPr id="1" name="Picture 12"/>
+          <wp:docPr id="1422004713" name="Picture 1422004713"/>
           <wp:cNvGraphicFramePr>
             <a:graphicFrameLocks xmlns:a="http://schemas.openxmlformats.org/drawingml/2006/main" noChangeAspect="1"/>
           </wp:cNvGraphicFramePr>
